--- a/0.Summary/0.Summary.docx
+++ b/0.Summary/0.Summary.docx
@@ -104,7 +104,7 @@
       <w:pPr>
         <w:numPr>
           <w:ilvl w:val="0"/>
-          <w:numId w:val="2"/>
+          <w:numId w:val="3"/>
         </w:numPr>
         <w:spacing w:after="0" w:afterAutospacing="0"/>
         <w:ind w:left="720" w:hanging="360"/>
@@ -120,7 +120,7 @@
       <w:pPr>
         <w:numPr>
           <w:ilvl w:val="0"/>
-          <w:numId w:val="2"/>
+          <w:numId w:val="3"/>
         </w:numPr>
         <w:spacing w:after="0" w:afterAutospacing="0" w:before="0" w:beforeAutospacing="0" w:lineRule="auto"/>
         <w:ind w:left="720" w:hanging="360"/>
@@ -158,7 +158,7 @@
       <w:pPr>
         <w:numPr>
           <w:ilvl w:val="1"/>
-          <w:numId w:val="2"/>
+          <w:numId w:val="3"/>
         </w:numPr>
         <w:spacing w:after="0" w:afterAutospacing="0" w:before="0" w:beforeAutospacing="0" w:lineRule="auto"/>
         <w:ind w:left="1440" w:hanging="360"/>
@@ -194,7 +194,7 @@
       <w:pPr>
         <w:numPr>
           <w:ilvl w:val="1"/>
-          <w:numId w:val="2"/>
+          <w:numId w:val="3"/>
         </w:numPr>
         <w:spacing w:after="0" w:afterAutospacing="0" w:before="0" w:beforeAutospacing="0" w:lineRule="auto"/>
         <w:ind w:left="1440" w:hanging="360"/>
@@ -245,7 +245,7 @@
       <w:pPr>
         <w:numPr>
           <w:ilvl w:val="1"/>
-          <w:numId w:val="2"/>
+          <w:numId w:val="3"/>
         </w:numPr>
         <w:spacing w:after="0" w:afterAutospacing="0" w:before="0" w:beforeAutospacing="0" w:lineRule="auto"/>
         <w:ind w:left="1440" w:hanging="360"/>
@@ -286,7 +286,7 @@
       <w:pPr>
         <w:numPr>
           <w:ilvl w:val="1"/>
-          <w:numId w:val="2"/>
+          <w:numId w:val="3"/>
         </w:numPr>
         <w:spacing w:after="0" w:afterAutospacing="0" w:before="0" w:beforeAutospacing="0" w:lineRule="auto"/>
         <w:ind w:left="1440" w:hanging="360"/>
@@ -309,7 +309,7 @@
       <w:pPr>
         <w:numPr>
           <w:ilvl w:val="2"/>
-          <w:numId w:val="2"/>
+          <w:numId w:val="3"/>
         </w:numPr>
         <w:spacing w:after="0" w:afterAutospacing="0" w:before="0" w:beforeAutospacing="0" w:lineRule="auto"/>
         <w:ind w:left="2160" w:right="90" w:hanging="360"/>
@@ -332,7 +332,7 @@
       <w:pPr>
         <w:numPr>
           <w:ilvl w:val="1"/>
-          <w:numId w:val="2"/>
+          <w:numId w:val="3"/>
         </w:numPr>
         <w:spacing w:after="0" w:afterAutospacing="0" w:before="0" w:beforeAutospacing="0" w:lineRule="auto"/>
         <w:ind w:left="1440" w:right="90" w:hanging="360"/>
@@ -362,7 +362,7 @@
       <w:pPr>
         <w:numPr>
           <w:ilvl w:val="2"/>
-          <w:numId w:val="2"/>
+          <w:numId w:val="3"/>
         </w:numPr>
         <w:spacing w:after="0" w:afterAutospacing="0" w:before="0" w:beforeAutospacing="0" w:lineRule="auto"/>
         <w:ind w:left="2160" w:right="90" w:hanging="360"/>
@@ -392,7 +392,7 @@
       <w:pPr>
         <w:numPr>
           <w:ilvl w:val="1"/>
-          <w:numId w:val="2"/>
+          <w:numId w:val="3"/>
         </w:numPr>
         <w:spacing w:after="0" w:afterAutospacing="0" w:before="0" w:beforeAutospacing="0" w:lineRule="auto"/>
         <w:ind w:left="1440" w:right="90" w:hanging="360"/>
@@ -428,7 +428,7 @@
       <w:pPr>
         <w:numPr>
           <w:ilvl w:val="1"/>
-          <w:numId w:val="2"/>
+          <w:numId w:val="3"/>
         </w:numPr>
         <w:spacing w:after="0" w:afterAutospacing="0" w:before="0" w:beforeAutospacing="0" w:lineRule="auto"/>
         <w:ind w:left="1440" w:right="90" w:hanging="360"/>
@@ -458,7 +458,7 @@
       <w:pPr>
         <w:numPr>
           <w:ilvl w:val="1"/>
-          <w:numId w:val="2"/>
+          <w:numId w:val="3"/>
         </w:numPr>
         <w:spacing w:after="0" w:afterAutospacing="0" w:before="0" w:beforeAutospacing="0" w:lineRule="auto"/>
         <w:ind w:left="1440" w:right="90" w:hanging="360"/>
@@ -494,7 +494,7 @@
       <w:pPr>
         <w:numPr>
           <w:ilvl w:val="1"/>
-          <w:numId w:val="2"/>
+          <w:numId w:val="3"/>
         </w:numPr>
         <w:spacing w:after="0" w:afterAutospacing="0" w:before="0" w:beforeAutospacing="0" w:lineRule="auto"/>
         <w:ind w:left="1440" w:right="90" w:hanging="360"/>
@@ -517,7 +517,7 @@
       <w:pPr>
         <w:numPr>
           <w:ilvl w:val="2"/>
-          <w:numId w:val="2"/>
+          <w:numId w:val="3"/>
         </w:numPr>
         <w:spacing w:after="0" w:afterAutospacing="0" w:before="0" w:beforeAutospacing="0" w:lineRule="auto"/>
         <w:ind w:left="2160" w:right="90" w:hanging="360"/>
@@ -553,23 +553,17 @@
       <w:pPr>
         <w:numPr>
           <w:ilvl w:val="1"/>
-          <w:numId w:val="2"/>
+          <w:numId w:val="3"/>
         </w:numPr>
         <w:spacing w:after="0" w:afterAutospacing="0" w:before="0" w:beforeAutospacing="0" w:lineRule="auto"/>
         <w:ind w:left="1440" w:right="90" w:hanging="360"/>
       </w:pPr>
       <w:r>
         <w:rPr>
-          <w:rtl w:val="0"/>
-        </w:rPr>
-        <w:t xml:space="preserve">l</w:t>
-      </w:r>
-      <w:r>
-        <w:rPr>
-          <w:b w:val="1"/>
-          <w:rtl w:val="0"/>
-        </w:rPr>
-        <w:t xml:space="preserve">pszMenuName</w:t>
+          <w:b w:val="1"/>
+          <w:rtl w:val="0"/>
+        </w:rPr>
+        <w:t xml:space="preserve">lpszMenuName</w:t>
       </w:r>
       <w:r>
         <w:rPr>
@@ -582,7 +576,7 @@
       <w:pPr>
         <w:numPr>
           <w:ilvl w:val="1"/>
-          <w:numId w:val="2"/>
+          <w:numId w:val="3"/>
         </w:numPr>
         <w:spacing w:after="0" w:afterAutospacing="0" w:before="0" w:beforeAutospacing="0" w:lineRule="auto"/>
         <w:ind w:left="1440" w:right="90" w:hanging="360"/>
@@ -605,7 +599,7 @@
       <w:pPr>
         <w:numPr>
           <w:ilvl w:val="1"/>
-          <w:numId w:val="2"/>
+          <w:numId w:val="3"/>
         </w:numPr>
         <w:spacing w:after="0" w:afterAutospacing="0" w:before="0" w:beforeAutospacing="0" w:lineRule="auto"/>
         <w:ind w:left="1440" w:hanging="360"/>
@@ -671,7 +665,7 @@
       <w:pPr>
         <w:numPr>
           <w:ilvl w:val="2"/>
-          <w:numId w:val="2"/>
+          <w:numId w:val="3"/>
         </w:numPr>
         <w:spacing w:after="0" w:afterAutospacing="0" w:before="0" w:beforeAutospacing="0" w:lineRule="auto"/>
         <w:ind w:left="2160" w:hanging="360"/>
@@ -707,7 +701,7 @@
       <w:pPr>
         <w:numPr>
           <w:ilvl w:val="1"/>
-          <w:numId w:val="2"/>
+          <w:numId w:val="3"/>
         </w:numPr>
         <w:spacing w:after="0" w:afterAutospacing="0" w:before="0" w:beforeAutospacing="0" w:lineRule="auto"/>
         <w:ind w:left="1440" w:hanging="360"/>
@@ -730,7 +724,7 @@
       <w:pPr>
         <w:numPr>
           <w:ilvl w:val="2"/>
-          <w:numId w:val="2"/>
+          <w:numId w:val="3"/>
         </w:numPr>
         <w:spacing w:after="0" w:afterAutospacing="0" w:before="0" w:beforeAutospacing="0" w:lineRule="auto"/>
         <w:ind w:left="2160" w:hanging="360"/>
@@ -753,7 +747,7 @@
       <w:pPr>
         <w:numPr>
           <w:ilvl w:val="2"/>
-          <w:numId w:val="2"/>
+          <w:numId w:val="3"/>
         </w:numPr>
         <w:spacing w:after="0" w:afterAutospacing="0" w:before="0" w:beforeAutospacing="0" w:lineRule="auto"/>
         <w:ind w:left="2160" w:hanging="360"/>
@@ -776,7 +770,7 @@
       <w:pPr>
         <w:numPr>
           <w:ilvl w:val="2"/>
-          <w:numId w:val="2"/>
+          <w:numId w:val="3"/>
         </w:numPr>
         <w:spacing w:after="0" w:afterAutospacing="0" w:before="0" w:beforeAutospacing="0" w:lineRule="auto"/>
         <w:ind w:left="2160" w:hanging="360"/>
@@ -799,7 +793,7 @@
       <w:pPr>
         <w:numPr>
           <w:ilvl w:val="2"/>
-          <w:numId w:val="2"/>
+          <w:numId w:val="3"/>
         </w:numPr>
         <w:spacing w:after="0" w:afterAutospacing="0" w:before="0" w:beforeAutospacing="0" w:lineRule="auto"/>
         <w:ind w:left="2160" w:hanging="360"/>
@@ -822,7 +816,7 @@
       <w:pPr>
         <w:numPr>
           <w:ilvl w:val="2"/>
-          <w:numId w:val="2"/>
+          <w:numId w:val="3"/>
         </w:numPr>
         <w:spacing w:after="0" w:afterAutospacing="0" w:before="0" w:beforeAutospacing="0" w:lineRule="auto"/>
         <w:ind w:left="2160" w:hanging="360"/>
@@ -845,7 +839,7 @@
       <w:pPr>
         <w:numPr>
           <w:ilvl w:val="2"/>
-          <w:numId w:val="2"/>
+          <w:numId w:val="3"/>
         </w:numPr>
         <w:spacing w:after="0" w:afterAutospacing="0" w:before="0" w:beforeAutospacing="0" w:lineRule="auto"/>
         <w:ind w:left="2160" w:hanging="360"/>
@@ -881,7 +875,7 @@
       <w:pPr>
         <w:numPr>
           <w:ilvl w:val="2"/>
-          <w:numId w:val="2"/>
+          <w:numId w:val="3"/>
         </w:numPr>
         <w:spacing w:after="0" w:afterAutospacing="0" w:before="0" w:beforeAutospacing="0" w:lineRule="auto"/>
         <w:ind w:left="2160" w:hanging="360"/>
@@ -904,7 +898,7 @@
       <w:pPr>
         <w:numPr>
           <w:ilvl w:val="2"/>
-          <w:numId w:val="2"/>
+          <w:numId w:val="3"/>
         </w:numPr>
         <w:spacing w:after="0" w:afterAutospacing="0" w:before="0" w:beforeAutospacing="0" w:lineRule="auto"/>
         <w:ind w:left="2160" w:hanging="360"/>
@@ -927,7 +921,7 @@
       <w:pPr>
         <w:numPr>
           <w:ilvl w:val="2"/>
-          <w:numId w:val="2"/>
+          <w:numId w:val="3"/>
         </w:numPr>
         <w:spacing w:after="0" w:afterAutospacing="0" w:before="0" w:beforeAutospacing="0" w:lineRule="auto"/>
         <w:ind w:left="2160" w:hanging="360"/>
@@ -950,7 +944,7 @@
       <w:pPr>
         <w:numPr>
           <w:ilvl w:val="2"/>
-          <w:numId w:val="2"/>
+          <w:numId w:val="3"/>
         </w:numPr>
         <w:spacing w:after="0" w:afterAutospacing="0" w:before="0" w:beforeAutospacing="0" w:lineRule="auto"/>
         <w:ind w:left="2160" w:hanging="360"/>
@@ -973,7 +967,7 @@
       <w:pPr>
         <w:numPr>
           <w:ilvl w:val="1"/>
-          <w:numId w:val="2"/>
+          <w:numId w:val="3"/>
         </w:numPr>
         <w:spacing w:after="0" w:afterAutospacing="0" w:before="0" w:beforeAutospacing="0" w:lineRule="auto"/>
         <w:ind w:left="1440" w:hanging="360"/>
@@ -996,35 +990,1236 @@
       <w:pPr>
         <w:numPr>
           <w:ilvl w:val="0"/>
+          <w:numId w:val="3"/>
+        </w:numPr>
+        <w:ind w:left="720" w:hanging="360"/>
+      </w:pPr>
+      <w:r>
+        <w:rPr>
+          <w:rtl w:val="0"/>
+        </w:rPr>
+        <w:t xml:space="preserve">add </w:t>
+      </w:r>
+      <w:r>
+        <w:rPr>
+          <w:b w:val="1"/>
+          <w:rtl w:val="0"/>
+        </w:rPr>
+        <w:t xml:space="preserve">m_hwnd</w:t>
+      </w:r>
+      <w:r>
+        <w:rPr>
+          <w:rtl w:val="0"/>
+        </w:rPr>
+        <w:t xml:space="preserve"> to </w:t>
+      </w:r>
+      <w:r>
+        <w:rPr>
+          <w:b w:val="1"/>
+          <w:rtl w:val="0"/>
+        </w:rPr>
+        <w:t xml:space="preserve">CreateWindowEX()</w:t>
+      </w:r>
+    </w:p>
+    <w:p>
+      <w:pPr>
+        <w:numPr>
+          <w:ilvl w:val="0"/>
+          <w:numId w:val="3"/>
+        </w:numPr>
+        <w:ind w:left="720" w:hanging="360"/>
+      </w:pPr>
+      <w:r>
+        <w:rPr>
+          <w:b w:val="1"/>
+          <w:rtl w:val="0"/>
+        </w:rPr>
+        <w:t xml:space="preserve">ShowWindow</w:t>
+      </w:r>
+      <w:r>
+        <w:rPr>
+          <w:rtl w:val="0"/>
+        </w:rPr>
+        <w:t xml:space="preserve"> - shows the window</w:t>
+      </w:r>
+    </w:p>
+    <w:p>
+      <w:pPr>
+        <w:numPr>
+          <w:ilvl w:val="1"/>
+          <w:numId w:val="3"/>
+        </w:numPr>
+        <w:ind w:left="1440" w:hanging="360"/>
+      </w:pPr>
+      <w:r>
+        <w:rPr>
+          <w:b w:val="1"/>
+          <w:rtl w:val="0"/>
+        </w:rPr>
+        <w:t xml:space="preserve">SW_SHOW</w:t>
+      </w:r>
+      <w:r>
+        <w:rPr>
+          <w:rtl w:val="0"/>
+        </w:rPr>
+        <w:t xml:space="preserve"> - shows the window in its normal state</w:t>
+      </w:r>
+    </w:p>
+    <w:p>
+      <w:pPr>
+        <w:numPr>
+          <w:ilvl w:val="0"/>
+          <w:numId w:val="3"/>
+        </w:numPr>
+        <w:ind w:left="720" w:hanging="360"/>
+      </w:pPr>
+      <w:r>
+        <w:rPr>
+          <w:b w:val="1"/>
+          <w:rtl w:val="0"/>
+        </w:rPr>
+        <w:t xml:space="preserve">UpdateWindow</w:t>
+      </w:r>
+      <w:r>
+        <w:rPr>
+          <w:rtl w:val="0"/>
+        </w:rPr>
+        <w:t xml:space="preserve"> - forces window to repaint itself immediately</w:t>
+      </w:r>
+    </w:p>
+    <w:p>
+      <w:pPr>
+        <w:numPr>
+          <w:ilvl w:val="0"/>
+          <w:numId w:val="3"/>
+        </w:numPr>
+        <w:ind w:left="720" w:hanging="360"/>
+      </w:pPr>
+      <w:r>
+        <w:rPr>
+          <w:b w:val="1"/>
+          <w:rtl w:val="0"/>
+        </w:rPr>
+        <w:t xml:space="preserve">DestroyWindow</w:t>
+      </w:r>
+      <w:r>
+        <w:rPr>
+          <w:rtl w:val="0"/>
+        </w:rPr>
+        <w:t xml:space="preserve"> - closes the window </w:t>
+      </w:r>
+    </w:p>
+    <w:p>
+      <w:pPr>
+        <w:numPr>
+          <w:ilvl w:val="0"/>
+          <w:numId w:val="3"/>
+        </w:numPr>
+        <w:ind w:left="720" w:hanging="360"/>
+      </w:pPr>
+      <w:r>
+        <w:rPr>
+          <w:b w:val="1"/>
+          <w:rtl w:val="0"/>
+        </w:rPr>
+        <w:t xml:space="preserve">LRESULT</w:t>
+      </w:r>
+      <w:r>
+        <w:rPr>
+          <w:rtl w:val="0"/>
+        </w:rPr>
+        <w:t xml:space="preserve"> - returns various types of information such as messages of errors</w:t>
+      </w:r>
+    </w:p>
+    <w:p>
+      <w:pPr>
+        <w:numPr>
+          <w:ilvl w:val="0"/>
+          <w:numId w:val="3"/>
+        </w:numPr>
+        <w:ind w:left="720" w:hanging="360"/>
+      </w:pPr>
+      <w:r>
+        <w:rPr>
+          <w:b w:val="1"/>
+          <w:rtl w:val="0"/>
+        </w:rPr>
+        <w:t xml:space="preserve">CALLBACK</w:t>
+      </w:r>
+      <w:r>
+        <w:rPr>
+          <w:rtl w:val="0"/>
+        </w:rPr>
+        <w:t xml:space="preserve"> - specifies how the function is called and how its parameters are passed</w:t>
+      </w:r>
+      <w:r>
+        <w:rPr>
+          <w:rtl w:val="0"/>
+        </w:rPr>
+      </w:r>
+    </w:p>
+    <w:p>
+      <w:pPr>
+        <w:numPr>
+          <w:ilvl w:val="0"/>
+          <w:numId w:val="3"/>
+        </w:numPr>
+        <w:ind w:left="720" w:hanging="360"/>
+      </w:pPr>
+      <w:r>
+        <w:rPr>
+          <w:b w:val="1"/>
+          <w:rtl w:val="0"/>
+        </w:rPr>
+        <w:t xml:space="preserve">lpfnWndProc</w:t>
+      </w:r>
+      <w:r>
+        <w:rPr>
+          <w:rtl w:val="0"/>
+        </w:rPr>
+        <w:t xml:space="preserve"> - handles messages sent to a window of this class</w:t>
+      </w:r>
+    </w:p>
+    <w:p>
+      <w:pPr>
+        <w:numPr>
+          <w:ilvl w:val="1"/>
+          <w:numId w:val="3"/>
+        </w:numPr>
+        <w:ind w:left="1440" w:hanging="360"/>
+      </w:pPr>
+      <w:r>
+        <w:rPr>
+          <w:b w:val="1"/>
+          <w:rtl w:val="0"/>
+        </w:rPr>
+        <w:t xml:space="preserve">UINT </w:t>
+      </w:r>
+      <w:r>
+        <w:rPr>
+          <w:rtl w:val="0"/>
+        </w:rPr>
+        <w:t xml:space="preserve">- </w:t>
+      </w:r>
+      <w:r>
+        <w:rPr>
+          <w:u w:val="single"/>
+          <w:rtl w:val="0"/>
+        </w:rPr>
+        <w:t xml:space="preserve">unsigned integer</w:t>
+      </w:r>
+      <w:r>
+        <w:rPr>
+          <w:rtl w:val="0"/>
+        </w:rPr>
+        <w:t xml:space="preserve"> meant to store positive values only</w:t>
+      </w:r>
+    </w:p>
+    <w:p>
+      <w:pPr>
+        <w:numPr>
+          <w:ilvl w:val="1"/>
+          <w:numId w:val="3"/>
+        </w:numPr>
+        <w:ind w:left="1440" w:hanging="360"/>
+      </w:pPr>
+      <w:r>
+        <w:rPr>
+          <w:b w:val="1"/>
+          <w:rtl w:val="0"/>
+        </w:rPr>
+        <w:t xml:space="preserve">WPARAM</w:t>
+      </w:r>
+      <w:r>
+        <w:rPr>
+          <w:rtl w:val="0"/>
+        </w:rPr>
+        <w:t xml:space="preserve"> - </w:t>
+      </w:r>
+      <w:r>
+        <w:rPr>
+          <w:u w:val="single"/>
+          <w:rtl w:val="0"/>
+        </w:rPr>
+        <w:t xml:space="preserve">word parameter</w:t>
+      </w:r>
+      <w:r>
+        <w:rPr>
+          <w:rtl w:val="0"/>
+        </w:rPr>
+        <w:t xml:space="preserve"> meant for passing messages</w:t>
+      </w:r>
+    </w:p>
+    <w:p>
+      <w:pPr>
+        <w:numPr>
+          <w:ilvl w:val="1"/>
+          <w:numId w:val="3"/>
+        </w:numPr>
+        <w:ind w:left="1440" w:hanging="360"/>
+      </w:pPr>
+      <w:r>
+        <w:rPr>
+          <w:b w:val="1"/>
+          <w:rtl w:val="0"/>
+        </w:rPr>
+        <w:t xml:space="preserve">LPARAM</w:t>
+      </w:r>
+      <w:r>
+        <w:rPr>
+          <w:rtl w:val="0"/>
+        </w:rPr>
+        <w:t xml:space="preserve"> - </w:t>
+      </w:r>
+      <w:r>
+        <w:rPr>
+          <w:u w:val="single"/>
+          <w:rtl w:val="0"/>
+        </w:rPr>
+        <w:t xml:space="preserve">long parameter</w:t>
+      </w:r>
+      <w:r>
+        <w:rPr>
+          <w:rtl w:val="0"/>
+        </w:rPr>
+        <w:t xml:space="preserve"> meant for passing </w:t>
+      </w:r>
+    </w:p>
+    <w:p>
+      <w:pPr>
+        <w:numPr>
+          <w:ilvl w:val="0"/>
+          <w:numId w:val="3"/>
+        </w:numPr>
+        <w:ind w:left="720" w:hanging="360"/>
+      </w:pPr>
+      <w:r>
+        <w:rPr>
+          <w:b w:val="1"/>
+          <w:rtl w:val="0"/>
+        </w:rPr>
+        <w:t xml:space="preserve">switch</w:t>
+      </w:r>
+      <w:r>
+        <w:rPr>
+          <w:rtl w:val="0"/>
+        </w:rPr>
+        <w:t xml:space="preserve"> - control structure used to make decisions</w:t>
+      </w:r>
+    </w:p>
+    <w:p>
+      <w:pPr>
+        <w:numPr>
+          <w:ilvl w:val="0"/>
+          <w:numId w:val="3"/>
+        </w:numPr>
+        <w:ind w:left="720" w:hanging="360"/>
+      </w:pPr>
+      <w:r>
+        <w:rPr>
+          <w:b w:val="1"/>
+          <w:rtl w:val="0"/>
+        </w:rPr>
+        <w:t xml:space="preserve">WM_CREATE</w:t>
+      </w:r>
+      <w:r>
+        <w:rPr>
+          <w:rtl w:val="0"/>
+        </w:rPr>
+        <w:t xml:space="preserve"> - message is sent by the system to notify the window about its creation</w:t>
+      </w:r>
+    </w:p>
+    <w:p>
+      <w:pPr>
+        <w:numPr>
+          <w:ilvl w:val="0"/>
+          <w:numId w:val="3"/>
+        </w:numPr>
+        <w:ind w:left="720" w:hanging="360"/>
+      </w:pPr>
+      <w:r>
+        <w:rPr>
+          <w:b w:val="1"/>
+          <w:rtl w:val="0"/>
+        </w:rPr>
+        <w:t xml:space="preserve">break</w:t>
+      </w:r>
+      <w:r>
+        <w:rPr>
+          <w:rtl w:val="0"/>
+        </w:rPr>
+        <w:t xml:space="preserve"> -  exits out of the current control structure</w:t>
+      </w:r>
+    </w:p>
+    <w:p>
+      <w:pPr>
+        <w:numPr>
+          <w:ilvl w:val="0"/>
+          <w:numId w:val="3"/>
+        </w:numPr>
+        <w:ind w:left="720" w:hanging="360"/>
+      </w:pPr>
+      <w:r>
+        <w:rPr>
+          <w:b w:val="1"/>
+          <w:rtl w:val="0"/>
+        </w:rPr>
+        <w:t xml:space="preserve">WM_DESTROY</w:t>
+      </w:r>
+      <w:r>
+        <w:rPr>
+          <w:rtl w:val="0"/>
+        </w:rPr>
+        <w:t xml:space="preserve"> - sends message when the window is about to be closed</w:t>
+      </w:r>
+    </w:p>
+    <w:p>
+      <w:pPr>
+        <w:numPr>
+          <w:ilvl w:val="0"/>
+          <w:numId w:val="3"/>
+        </w:numPr>
+        <w:ind w:left="720" w:hanging="360"/>
+      </w:pPr>
+      <w:r>
+        <w:rPr>
+          <w:b w:val="1"/>
+          <w:rtl w:val="0"/>
+        </w:rPr>
+        <w:t xml:space="preserve">PostQuitMessage</w:t>
+      </w:r>
+      <w:r>
+        <w:rPr>
+          <w:rtl w:val="0"/>
+        </w:rPr>
+        <w:t xml:space="preserve"> - posts a message that signals the application to exit</w:t>
+      </w:r>
+    </w:p>
+    <w:p>
+      <w:pPr>
+        <w:numPr>
+          <w:ilvl w:val="1"/>
+          <w:numId w:val="3"/>
+        </w:numPr>
+        <w:ind w:left="1440" w:hanging="360"/>
+      </w:pPr>
+      <w:r>
+        <w:rPr>
+          <w:b w:val="1"/>
+          <w:rtl w:val="0"/>
+        </w:rPr>
+        <w:t xml:space="preserve">0</w:t>
+      </w:r>
+      <w:r>
+        <w:rPr>
+          <w:rtl w:val="0"/>
+        </w:rPr>
+        <w:t xml:space="preserve"> - indicates a normal application termination</w:t>
+      </w:r>
+    </w:p>
+    <w:p>
+      <w:pPr>
+        <w:numPr>
+          <w:ilvl w:val="0"/>
+          <w:numId w:val="3"/>
+        </w:numPr>
+        <w:ind w:left="720" w:hanging="360"/>
+      </w:pPr>
+      <w:r>
+        <w:rPr>
+          <w:b w:val="1"/>
+          <w:rtl w:val="0"/>
+        </w:rPr>
+        <w:t xml:space="preserve">default</w:t>
+      </w:r>
+      <w:r>
+        <w:rPr>
+          <w:rtl w:val="0"/>
+        </w:rPr>
+        <w:t xml:space="preserve"> - used when no other option is selected</w:t>
+      </w:r>
+    </w:p>
+    <w:p>
+      <w:pPr>
+        <w:numPr>
+          <w:ilvl w:val="0"/>
+          <w:numId w:val="3"/>
+        </w:numPr>
+        <w:ind w:left="720" w:hanging="360"/>
+      </w:pPr>
+      <w:r>
+        <w:rPr>
+          <w:b w:val="1"/>
+          <w:rtl w:val="0"/>
+        </w:rPr>
+        <w:t xml:space="preserve">DefWindowProc</w:t>
+      </w:r>
+      <w:r>
+        <w:rPr>
+          <w:rtl w:val="0"/>
+        </w:rPr>
+        <w:t xml:space="preserve"> - default behavior for window messages</w:t>
+      </w:r>
+    </w:p>
+    <w:p>
+      <w:pPr>
+        <w:numPr>
+          <w:ilvl w:val="0"/>
+          <w:numId w:val="3"/>
+        </w:numPr>
+        <w:ind w:left="720" w:hanging="360"/>
+      </w:pPr>
+      <w:r>
+        <w:rPr>
+          <w:b w:val="1"/>
+          <w:rtl w:val="0"/>
+        </w:rPr>
+        <w:t xml:space="preserve">Window</w:t>
+      </w:r>
+      <w:r>
+        <w:rPr>
+          <w:rtl w:val="0"/>
+        </w:rPr>
+        <w:t xml:space="preserve"> - refers to a rectangular on-screen area</w:t>
+      </w:r>
+    </w:p>
+    <w:p>
+      <w:pPr>
+        <w:numPr>
+          <w:ilvl w:val="1"/>
+          <w:numId w:val="3"/>
+        </w:numPr>
+        <w:ind w:left="1440" w:hanging="360"/>
+      </w:pPr>
+      <w:r>
+        <w:rPr>
+          <w:b w:val="1"/>
+          <w:rtl w:val="0"/>
+        </w:rPr>
+        <w:t xml:space="preserve">* </w:t>
+      </w:r>
+      <w:r>
+        <w:rPr>
+          <w:rtl w:val="0"/>
+        </w:rPr>
+        <w:t xml:space="preserve">- used to declare pointers</w:t>
+      </w:r>
+    </w:p>
+    <w:p>
+      <w:pPr>
+        <w:numPr>
+          <w:ilvl w:val="0"/>
+          <w:numId w:val="3"/>
+        </w:numPr>
+        <w:ind w:left="720" w:hanging="360"/>
+      </w:pPr>
+      <w:r>
+        <w:rPr>
+          <w:b w:val="1"/>
+          <w:rtl w:val="0"/>
+        </w:rPr>
+        <w:t xml:space="preserve">nullptr</w:t>
+      </w:r>
+      <w:r>
+        <w:rPr>
+          <w:rtl w:val="0"/>
+        </w:rPr>
+        <w:t xml:space="preserve"> - represents a null or empty pointer</w:t>
+      </w:r>
+    </w:p>
+    <w:p>
+      <w:pPr>
+        <w:numPr>
+          <w:ilvl w:val="0"/>
+          <w:numId w:val="3"/>
+        </w:numPr>
+        <w:ind w:left="720" w:hanging="360"/>
+      </w:pPr>
+      <w:r>
+        <w:rPr>
+          <w:b w:val="1"/>
+          <w:rtl w:val="0"/>
+        </w:rPr>
+        <w:t xml:space="preserve">this</w:t>
+      </w:r>
+      <w:r>
+        <w:rPr>
+          <w:rtl w:val="0"/>
+        </w:rPr>
+        <w:t xml:space="preserve"> - refer to the current object or instance within a class</w:t>
+      </w:r>
+    </w:p>
+    <w:p>
+      <w:pPr>
+        <w:numPr>
+          <w:ilvl w:val="0"/>
+          <w:numId w:val="3"/>
+        </w:numPr>
+        <w:ind w:left="720" w:hanging="360"/>
+      </w:pPr>
+      <w:r>
+        <w:rPr>
+          <w:b w:val="1"/>
+          <w:rtl w:val="0"/>
+        </w:rPr>
+        <w:t xml:space="preserve">public </w:t>
+      </w:r>
+      <w:r>
+        <w:rPr>
+          <w:rtl w:val="0"/>
+        </w:rPr>
+        <w:t xml:space="preserve">- accessible from any part of the program</w:t>
+      </w:r>
+      <w:r>
+        <w:rPr>
+          <w:rtl w:val="0"/>
+        </w:rPr>
+      </w:r>
+    </w:p>
+    <w:p>
+      <w:pPr>
+        <w:numPr>
+          <w:ilvl w:val="0"/>
+          <w:numId w:val="3"/>
+        </w:numPr>
+        <w:ind w:left="720" w:hanging="360"/>
+      </w:pPr>
+      <w:r>
+        <w:rPr>
+          <w:b w:val="1"/>
+          <w:rtl w:val="0"/>
+        </w:rPr>
+        <w:t xml:space="preserve">virtual</w:t>
+      </w:r>
+      <w:r>
+        <w:rPr>
+          <w:rtl w:val="0"/>
+        </w:rPr>
+        <w:t xml:space="preserve"> - base class which lets objects manipulate themselves by using that base class</w:t>
+      </w:r>
+    </w:p>
+    <w:p>
+      <w:pPr>
+        <w:numPr>
+          <w:ilvl w:val="0"/>
+          <w:numId w:val="3"/>
+        </w:numPr>
+        <w:ind w:left="720" w:hanging="360"/>
+      </w:pPr>
+      <w:r>
+        <w:rPr>
+          <w:b w:val="1"/>
+          <w:rtl w:val="0"/>
+        </w:rPr>
+        <w:t xml:space="preserve">void</w:t>
+      </w:r>
+      <w:r>
+        <w:rPr>
+          <w:rtl w:val="0"/>
+        </w:rPr>
+        <w:t xml:space="preserve"> - code that doesn’t have a type</w:t>
+      </w:r>
+    </w:p>
+    <w:p>
+      <w:pPr>
+        <w:numPr>
+          <w:ilvl w:val="0"/>
+          <w:numId w:val="3"/>
+        </w:numPr>
+        <w:ind w:left="720" w:hanging="360"/>
+      </w:pPr>
+      <w:r>
+        <w:rPr>
+          <w:b w:val="1"/>
+          <w:rtl w:val="0"/>
+        </w:rPr>
+        <w:t xml:space="preserve">-&gt;</w:t>
+      </w:r>
+      <w:r>
+        <w:rPr>
+          <w:rtl w:val="0"/>
+        </w:rPr>
+        <w:t xml:space="preserve"> - used to access members of an object or a structure through a pointer</w:t>
+      </w:r>
+    </w:p>
+    <w:p>
+      <w:pPr>
+        <w:numPr>
+          <w:ilvl w:val="0"/>
+          <w:numId w:val="3"/>
+        </w:numPr>
+        <w:ind w:left="720" w:hanging="360"/>
+      </w:pPr>
+      <w:r>
+        <w:rPr>
+          <w:b w:val="1"/>
+          <w:rtl w:val="0"/>
+        </w:rPr>
+        <w:t xml:space="preserve">while</w:t>
+      </w:r>
+      <w:r>
+        <w:rPr>
+          <w:rtl w:val="0"/>
+        </w:rPr>
+        <w:t xml:space="preserve"> - continuously runs a code as long as the condition is true</w:t>
+      </w:r>
+    </w:p>
+    <w:p>
+      <w:pPr>
+        <w:numPr>
+          <w:ilvl w:val="0"/>
+          <w:numId w:val="3"/>
+        </w:numPr>
+        <w:ind w:left="720" w:hanging="360"/>
+      </w:pPr>
+      <w:r>
+        <w:rPr>
+          <w:b w:val="1"/>
+          <w:rtl w:val="0"/>
+        </w:rPr>
+        <w:t xml:space="preserve">PeekMessage</w:t>
+      </w:r>
+      <w:r>
+        <w:rPr>
+          <w:rtl w:val="0"/>
+        </w:rPr>
+        <w:t xml:space="preserve"> - checks messages without removing them</w:t>
+      </w:r>
+    </w:p>
+    <w:p>
+      <w:pPr>
+        <w:numPr>
+          <w:ilvl w:val="1"/>
+          <w:numId w:val="3"/>
+        </w:numPr>
+        <w:ind w:left="1440" w:hanging="360"/>
+      </w:pPr>
+      <w:r>
+        <w:rPr>
+          <w:b w:val="1"/>
+          <w:rtl w:val="0"/>
+        </w:rPr>
+        <w:t xml:space="preserve">PM_REMOVE</w:t>
+      </w:r>
+      <w:r>
+        <w:rPr>
+          <w:rtl w:val="0"/>
+        </w:rPr>
+        <w:t xml:space="preserve"> - message should be removed</w:t>
+      </w:r>
+    </w:p>
+    <w:p>
+      <w:pPr>
+        <w:numPr>
+          <w:ilvl w:val="0"/>
+          <w:numId w:val="3"/>
+        </w:numPr>
+        <w:ind w:left="720" w:hanging="360"/>
+      </w:pPr>
+      <w:r>
+        <w:rPr>
+          <w:b w:val="1"/>
+          <w:rtl w:val="0"/>
+        </w:rPr>
+        <w:t xml:space="preserve">TranslateMessage</w:t>
+      </w:r>
+      <w:r>
+        <w:rPr>
+          <w:rtl w:val="0"/>
+        </w:rPr>
+        <w:t xml:space="preserve"> - processes keyboard or mouse input from the user</w:t>
+      </w:r>
+    </w:p>
+    <w:p>
+      <w:pPr>
+        <w:numPr>
+          <w:ilvl w:val="0"/>
+          <w:numId w:val="3"/>
+        </w:numPr>
+        <w:ind w:left="720" w:hanging="360"/>
+      </w:pPr>
+      <w:r>
+        <w:rPr>
+          <w:b w:val="1"/>
+          <w:rtl w:val="0"/>
+        </w:rPr>
+        <w:t xml:space="preserve">DispatchMessage </w:t>
+      </w:r>
+      <w:r>
+        <w:rPr>
+          <w:rtl w:val="0"/>
+        </w:rPr>
+        <w:t xml:space="preserve">-  sends the processed inputs to the window</w:t>
+      </w:r>
+    </w:p>
+    <w:p>
+      <w:pPr>
+        <w:numPr>
+          <w:ilvl w:val="0"/>
+          <w:numId w:val="3"/>
+        </w:numPr>
+        <w:ind w:left="720" w:hanging="360"/>
+      </w:pPr>
+      <w:r>
+        <w:rPr>
+          <w:b w:val="1"/>
+          <w:rtl w:val="0"/>
+        </w:rPr>
+        <w:t xml:space="preserve">Sleep</w:t>
+      </w:r>
+      <w:r>
+        <w:rPr>
+          <w:rtl w:val="0"/>
+        </w:rPr>
+        <w:t xml:space="preserve"> - how long the program should pause</w:t>
+      </w:r>
+    </w:p>
+    <w:p>
+      <w:pPr>
+        <w:numPr>
+          <w:ilvl w:val="1"/>
+          <w:numId w:val="3"/>
+        </w:numPr>
+        <w:ind w:left="1440" w:hanging="360"/>
+      </w:pPr>
+      <w:r>
+        <w:rPr>
+          <w:b w:val="1"/>
+          <w:rtl w:val="0"/>
+        </w:rPr>
+        <w:t xml:space="preserve">0</w:t>
+      </w:r>
+      <w:r>
+        <w:rPr>
+          <w:rtl w:val="0"/>
+        </w:rPr>
+        <w:t xml:space="preserve"> - milliseconds</w:t>
+      </w:r>
+    </w:p>
+    <w:p>
+      <w:pPr>
+        <w:rPr/>
+      </w:pPr>
+      <w:r>
+        <w:rPr>
+          <w:rtl w:val="0"/>
+        </w:rPr>
+      </w:r>
+    </w:p>
+    <w:p>
+      <w:pPr>
+        <w:rPr>
+          <w:u w:val="single"/>
+        </w:rPr>
+      </w:pPr>
+      <w:r>
+        <w:rPr>
+          <w:u w:val="single"/>
+          <w:rtl w:val="0"/>
+        </w:rPr>
+        <w:t xml:space="preserve">2.Creating the GraphicsEngine</w:t>
+      </w:r>
+    </w:p>
+    <w:p>
+      <w:pPr>
+        <w:rPr>
+          <w:u w:val="single"/>
+        </w:rPr>
+      </w:pPr>
+      <w:r>
+        <w:rPr>
+          <w:rtl w:val="0"/>
+        </w:rPr>
+      </w:r>
+    </w:p>
+    <w:p>
+      <w:pPr>
+        <w:numPr>
+          <w:ilvl w:val="0"/>
+          <w:numId w:val="1"/>
+        </w:numPr>
+        <w:ind w:left="720" w:hanging="360"/>
+      </w:pPr>
+      <w:r>
+        <w:rPr>
+          <w:b w:val="1"/>
+          <w:rtl w:val="0"/>
+        </w:rPr>
+        <w:t xml:space="preserve">ID3D11Device</w:t>
+      </w:r>
+      <w:r>
+        <w:rPr>
+          <w:rtl w:val="0"/>
+        </w:rPr>
+        <w:t xml:space="preserve"> - creates and manages graphics resources related to 3D rendering</w:t>
+      </w:r>
+    </w:p>
+    <w:p>
+      <w:pPr>
+        <w:numPr>
+          <w:ilvl w:val="0"/>
+          <w:numId w:val="1"/>
+        </w:numPr>
+        <w:ind w:left="720" w:hanging="360"/>
+      </w:pPr>
+      <w:r>
+        <w:rPr>
+          <w:b w:val="1"/>
+          <w:rtl w:val="0"/>
+        </w:rPr>
+        <w:t xml:space="preserve">D3D_FEATURE_LEVEL</w:t>
+      </w:r>
+      <w:r>
+        <w:rPr>
+          <w:rtl w:val="0"/>
+        </w:rPr>
+        <w:t xml:space="preserve"> - determine the available capabilities of the GPU</w:t>
+      </w:r>
+    </w:p>
+    <w:p>
+      <w:pPr>
+        <w:numPr>
+          <w:ilvl w:val="0"/>
+          <w:numId w:val="1"/>
+        </w:numPr>
+        <w:ind w:left="720" w:hanging="360"/>
+      </w:pPr>
+      <w:r>
+        <w:rPr>
+          <w:b w:val="1"/>
+          <w:rtl w:val="0"/>
+        </w:rPr>
+        <w:t xml:space="preserve">ID3D11DeviceContext </w:t>
+      </w:r>
+      <w:r>
+        <w:rPr>
+          <w:rtl w:val="0"/>
+        </w:rPr>
+        <w:t xml:space="preserve">- specifies how 3D objects are drawn to screen</w:t>
+      </w:r>
+    </w:p>
+    <w:p>
+      <w:pPr>
+        <w:numPr>
+          <w:ilvl w:val="0"/>
+          <w:numId w:val="1"/>
+        </w:numPr>
+        <w:ind w:left="720" w:hanging="360"/>
+      </w:pPr>
+      <w:r>
+        <w:rPr>
+          <w:b w:val="1"/>
+          <w:rtl w:val="0"/>
+        </w:rPr>
+        <w:t xml:space="preserve">D3D_DRIVER_TYPE</w:t>
+      </w:r>
+      <w:r>
+        <w:rPr>
+          <w:rtl w:val="0"/>
+        </w:rPr>
+        <w:t xml:space="preserve"> - specifies the type of graphics driver to be used</w:t>
+      </w:r>
+    </w:p>
+    <w:p>
+      <w:pPr>
+        <w:numPr>
+          <w:ilvl w:val="0"/>
+          <w:numId w:val="1"/>
+        </w:numPr>
+        <w:ind w:left="720" w:hanging="360"/>
+      </w:pPr>
+      <w:r>
+        <w:rPr>
+          <w:b w:val="1"/>
+          <w:rtl w:val="0"/>
+        </w:rPr>
+        <w:t xml:space="preserve">D3D_DRIVER_TYPE_HARDWARE</w:t>
+      </w:r>
+      <w:r>
+        <w:rPr>
+          <w:rtl w:val="0"/>
+        </w:rPr>
+        <w:t xml:space="preserve"> - uses the hardware-accelerated graphics driver</w:t>
+      </w:r>
+    </w:p>
+    <w:p>
+      <w:pPr>
+        <w:numPr>
+          <w:ilvl w:val="0"/>
+          <w:numId w:val="1"/>
+        </w:numPr>
+        <w:ind w:left="720" w:hanging="360"/>
+      </w:pPr>
+      <w:r>
+        <w:rPr>
+          <w:b w:val="1"/>
+          <w:rtl w:val="0"/>
+        </w:rPr>
+        <w:t xml:space="preserve">D3D_DRIVER_TYPE_WARP </w:t>
+      </w:r>
+      <w:r>
+        <w:rPr>
+          <w:rtl w:val="0"/>
+        </w:rPr>
+        <w:t xml:space="preserve">- renders on CPU when there isn't a dedicated GPU</w:t>
+      </w:r>
+    </w:p>
+    <w:p>
+      <w:pPr>
+        <w:numPr>
+          <w:ilvl w:val="0"/>
+          <w:numId w:val="1"/>
+        </w:numPr>
+        <w:ind w:left="720" w:hanging="360"/>
+      </w:pPr>
+      <w:r>
+        <w:rPr>
+          <w:b w:val="1"/>
+          <w:rtl w:val="0"/>
+        </w:rPr>
+        <w:t xml:space="preserve">D3D_DRIVER_TYPE_REFERENCE </w:t>
+      </w:r>
+      <w:r>
+        <w:rPr>
+          <w:rtl w:val="0"/>
+        </w:rPr>
+        <w:t xml:space="preserve">- tests compatibility with other hardware</w:t>
+      </w:r>
+    </w:p>
+    <w:p>
+      <w:pPr>
+        <w:numPr>
+          <w:ilvl w:val="0"/>
+          <w:numId w:val="1"/>
+        </w:numPr>
+        <w:ind w:left="720" w:hanging="360"/>
+      </w:pPr>
+      <w:r>
+        <w:rPr>
+          <w:b w:val="1"/>
+          <w:rtl w:val="0"/>
+        </w:rPr>
+        <w:t xml:space="preserve">ARRAYSIZE </w:t>
+      </w:r>
+      <w:r>
+        <w:rPr>
+          <w:rtl w:val="0"/>
+        </w:rPr>
+        <w:t xml:space="preserve">- calculates the number of elements in an array</w:t>
+      </w:r>
+    </w:p>
+    <w:p>
+      <w:pPr>
+        <w:numPr>
+          <w:ilvl w:val="0"/>
+          <w:numId w:val="1"/>
+        </w:numPr>
+        <w:ind w:left="720" w:hanging="360"/>
+      </w:pPr>
+      <w:r>
+        <w:rPr>
+          <w:b w:val="1"/>
+          <w:rtl w:val="0"/>
+        </w:rPr>
+        <w:t xml:space="preserve">HRESULT </w:t>
+      </w:r>
+      <w:r>
+        <w:rPr>
+          <w:rtl w:val="0"/>
+        </w:rPr>
+        <w:t xml:space="preserve">- checks whether the function succeeded or failed</w:t>
+      </w:r>
+    </w:p>
+    <w:p>
+      <w:pPr>
+        <w:numPr>
+          <w:ilvl w:val="0"/>
+          <w:numId w:val="1"/>
+        </w:numPr>
+        <w:ind w:left="720" w:hanging="360"/>
+      </w:pPr>
+      <w:r>
+        <w:rPr>
+          <w:b w:val="1"/>
+          <w:rtl w:val="0"/>
+        </w:rPr>
+        <w:t xml:space="preserve">D3D11CreateDevice </w:t>
+      </w:r>
+      <w:r>
+        <w:rPr>
+          <w:rtl w:val="0"/>
+        </w:rPr>
+        <w:t xml:space="preserve">- creates a Direct3D device to render 3D graphics</w:t>
+      </w:r>
+    </w:p>
+    <w:p>
+      <w:pPr>
+        <w:numPr>
+          <w:ilvl w:val="0"/>
+          <w:numId w:val="1"/>
+        </w:numPr>
+        <w:ind w:left="720" w:hanging="360"/>
+      </w:pPr>
+      <w:r>
+        <w:rPr>
+          <w:b w:val="1"/>
+          <w:rtl w:val="0"/>
+        </w:rPr>
+        <w:t xml:space="preserve">SUCCEEDED </w:t>
+      </w:r>
+      <w:r>
+        <w:rPr>
+          <w:rtl w:val="0"/>
+        </w:rPr>
+        <w:t xml:space="preserve">- checks if function succeeded</w:t>
+      </w:r>
+    </w:p>
+    <w:p>
+      <w:pPr>
+        <w:numPr>
+          <w:ilvl w:val="0"/>
+          <w:numId w:val="1"/>
+        </w:numPr>
+        <w:ind w:left="720" w:hanging="360"/>
+      </w:pPr>
+      <w:r>
+        <w:rPr>
+          <w:b w:val="1"/>
+          <w:rtl w:val="0"/>
+        </w:rPr>
+        <w:t xml:space="preserve">FAILED </w:t>
+      </w:r>
+      <w:r>
+        <w:rPr>
+          <w:rtl w:val="0"/>
+        </w:rPr>
+        <w:t xml:space="preserve">- checks if function failed</w:t>
+      </w:r>
+    </w:p>
+    <w:p>
+      <w:pPr>
+        <w:rPr/>
+      </w:pPr>
+      <w:r>
+        <w:rPr>
+          <w:rtl w:val="0"/>
+        </w:rPr>
+      </w:r>
+    </w:p>
+    <w:p>
+      <w:pPr>
+        <w:rPr/>
+      </w:pPr>
+      <w:r>
+        <w:rPr>
+          <w:rtl w:val="0"/>
+        </w:rPr>
+      </w:r>
+    </w:p>
+    <w:p>
+      <w:pPr>
+        <w:rPr/>
+      </w:pPr>
+      <w:r>
+        <w:rPr>
+          <w:rtl w:val="0"/>
+        </w:rPr>
+      </w:r>
+    </w:p>
+    <w:p>
+      <w:pPr>
+        <w:rPr/>
+      </w:pPr>
+      <w:r>
+        <w:rPr>
+          <w:rtl w:val="0"/>
+        </w:rPr>
+      </w:r>
+    </w:p>
+    <w:p>
+      <w:pPr>
+        <w:rPr/>
+      </w:pPr>
+      <w:r>
+        <w:rPr>
+          <w:rtl w:val="0"/>
+        </w:rPr>
+      </w:r>
+    </w:p>
+    <w:p>
+      <w:pPr>
+        <w:rPr/>
+      </w:pPr>
+      <w:r>
+        <w:rPr>
+          <w:rtl w:val="0"/>
+        </w:rPr>
+      </w:r>
+    </w:p>
+    <w:p>
+      <w:pPr>
+        <w:rPr/>
+      </w:pPr>
+      <w:r>
+        <w:rPr>
+          <w:rtl w:val="0"/>
+        </w:rPr>
+      </w:r>
+    </w:p>
+    <w:p>
+      <w:pPr>
+        <w:rPr/>
+      </w:pPr>
+      <w:r>
+        <w:rPr>
+          <w:rtl w:val="0"/>
+        </w:rPr>
+      </w:r>
+    </w:p>
+    <w:p>
+      <w:pPr>
+        <w:rPr>
+          <w:u w:val="single"/>
+        </w:rPr>
+      </w:pPr>
+      <w:r>
+        <w:rPr>
+          <w:u w:val="single"/>
+          <w:rtl w:val="0"/>
+        </w:rPr>
+        <w:t xml:space="preserve">3. Creating the SwapChain</w:t>
+      </w:r>
+    </w:p>
+    <w:p>
+      <w:pPr>
+        <w:rPr/>
+      </w:pPr>
+      <w:r>
+        <w:rPr>
+          <w:rtl w:val="0"/>
+        </w:rPr>
+      </w:r>
+    </w:p>
+    <w:p>
+      <w:pPr>
+        <w:numPr>
+          <w:ilvl w:val="0"/>
           <w:numId w:val="2"/>
         </w:numPr>
         <w:ind w:left="720" w:hanging="360"/>
       </w:pPr>
       <w:r>
         <w:rPr>
-          <w:rtl w:val="0"/>
-        </w:rPr>
-        <w:t xml:space="preserve">add </w:t>
-      </w:r>
-      <w:r>
-        <w:rPr>
-          <w:b w:val="1"/>
-          <w:rtl w:val="0"/>
-        </w:rPr>
-        <w:t xml:space="preserve">m_hwnd</w:t>
-      </w:r>
-      <w:r>
-        <w:rPr>
-          <w:rtl w:val="0"/>
-        </w:rPr>
-        <w:t xml:space="preserve"> to </w:t>
-      </w:r>
-      <w:r>
-        <w:rPr>
-          <w:b w:val="1"/>
-          <w:rtl w:val="0"/>
-        </w:rPr>
-        <w:t xml:space="preserve">CreateWindowEX()</w:t>
+          <w:b w:val="1"/>
+          <w:rtl w:val="0"/>
+        </w:rPr>
+        <w:t xml:space="preserve">IDXGIDevice</w:t>
+      </w:r>
+      <w:r>
+        <w:rPr>
+          <w:rtl w:val="0"/>
+        </w:rPr>
+        <w:t xml:space="preserve"> - for rendering graphics and managing rendering resources</w:t>
       </w:r>
     </w:p>
     <w:p>
@@ -1040,13 +2235,202 @@
           <w:b w:val="1"/>
           <w:rtl w:val="0"/>
         </w:rPr>
-        <w:t xml:space="preserve">ShowWindow</w:t>
-      </w:r>
-      <w:r>
-        <w:rPr>
-          <w:rtl w:val="0"/>
-        </w:rPr>
-        <w:t xml:space="preserve"> - shows the window</w:t>
+        <w:t xml:space="preserve">IDXGIAdapter</w:t>
+      </w:r>
+      <w:r>
+        <w:rPr>
+          <w:rtl w:val="0"/>
+        </w:rPr>
+        <w:t xml:space="preserve"> - queries information about the the GPU's capabilities</w:t>
+      </w:r>
+    </w:p>
+    <w:p>
+      <w:pPr>
+        <w:numPr>
+          <w:ilvl w:val="0"/>
+          <w:numId w:val="2"/>
+        </w:numPr>
+        <w:ind w:left="720" w:hanging="360"/>
+      </w:pPr>
+      <w:r>
+        <w:rPr>
+          <w:b w:val="1"/>
+          <w:rtl w:val="0"/>
+        </w:rPr>
+        <w:t xml:space="preserve">IDXGIFactory</w:t>
+      </w:r>
+      <w:r>
+        <w:rPr>
+          <w:rtl w:val="0"/>
+        </w:rPr>
+        <w:t xml:space="preserve"> - allows </w:t>
+      </w:r>
+      <w:r>
+        <w:rPr>
+          <w:u w:val="single"/>
+          <w:rtl w:val="0"/>
+        </w:rPr>
+        <w:t xml:space="preserve">DXGI objects</w:t>
+      </w:r>
+      <w:r>
+        <w:rPr>
+          <w:rtl w:val="0"/>
+        </w:rPr>
+        <w:t xml:space="preserve"> to be created and managed</w:t>
+      </w:r>
+    </w:p>
+    <w:p>
+      <w:pPr>
+        <w:numPr>
+          <w:ilvl w:val="0"/>
+          <w:numId w:val="2"/>
+        </w:numPr>
+        <w:ind w:left="720" w:hanging="360"/>
+      </w:pPr>
+      <w:r>
+        <w:rPr>
+          <w:b w:val="1"/>
+          <w:rtl w:val="0"/>
+        </w:rPr>
+        <w:t xml:space="preserve">friend</w:t>
+      </w:r>
+      <w:r>
+        <w:rPr>
+          <w:rtl w:val="0"/>
+        </w:rPr>
+        <w:t xml:space="preserve"> - declared function or class can access private or protected members</w:t>
+      </w:r>
+    </w:p>
+    <w:p>
+      <w:pPr>
+        <w:numPr>
+          <w:ilvl w:val="0"/>
+          <w:numId w:val="2"/>
+        </w:numPr>
+        <w:ind w:left="720" w:hanging="360"/>
+      </w:pPr>
+      <w:r>
+        <w:rPr>
+          <w:b w:val="1"/>
+          <w:rtl w:val="0"/>
+        </w:rPr>
+        <w:t xml:space="preserve">__uuidof </w:t>
+      </w:r>
+      <w:r>
+        <w:rPr>
+          <w:rtl w:val="0"/>
+        </w:rPr>
+        <w:t xml:space="preserve">- returns a universally unique identifier</w:t>
+      </w:r>
+    </w:p>
+    <w:p>
+      <w:pPr>
+        <w:numPr>
+          <w:ilvl w:val="0"/>
+          <w:numId w:val="2"/>
+        </w:numPr>
+        <w:ind w:left="720" w:hanging="360"/>
+      </w:pPr>
+      <w:r>
+        <w:rPr>
+          <w:b w:val="1"/>
+          <w:rtl w:val="0"/>
+        </w:rPr>
+        <w:t xml:space="preserve">**</w:t>
+      </w:r>
+      <w:r>
+        <w:rPr>
+          <w:rtl w:val="0"/>
+        </w:rPr>
+        <w:t xml:space="preserve"> - accesses the origin of the value</w:t>
+      </w:r>
+    </w:p>
+    <w:p>
+      <w:pPr>
+        <w:numPr>
+          <w:ilvl w:val="0"/>
+          <w:numId w:val="2"/>
+        </w:numPr>
+        <w:ind w:left="720" w:hanging="360"/>
+      </w:pPr>
+      <w:r>
+        <w:rPr>
+          <w:b w:val="1"/>
+          <w:rtl w:val="0"/>
+        </w:rPr>
+        <w:t xml:space="preserve">&amp;</w:t>
+      </w:r>
+      <w:r>
+        <w:rPr>
+          <w:rtl w:val="0"/>
+        </w:rPr>
+        <w:t xml:space="preserve"> - gets the memory address</w:t>
+      </w:r>
+    </w:p>
+    <w:p>
+      <w:pPr>
+        <w:numPr>
+          <w:ilvl w:val="0"/>
+          <w:numId w:val="2"/>
+        </w:numPr>
+        <w:ind w:left="720" w:hanging="360"/>
+      </w:pPr>
+      <w:r>
+        <w:rPr>
+          <w:b w:val="1"/>
+          <w:rtl w:val="0"/>
+        </w:rPr>
+        <w:t xml:space="preserve">IDXGISwapChain</w:t>
+      </w:r>
+      <w:r>
+        <w:rPr>
+          <w:rtl w:val="0"/>
+        </w:rPr>
+        <w:t xml:space="preserve"> - stores the rendered data before presenting it to an output</w:t>
+      </w:r>
+    </w:p>
+    <w:p>
+      <w:pPr>
+        <w:numPr>
+          <w:ilvl w:val="0"/>
+          <w:numId w:val="2"/>
+        </w:numPr>
+        <w:ind w:left="720" w:hanging="360"/>
+      </w:pPr>
+      <w:r>
+        <w:rPr>
+          <w:b w:val="1"/>
+          <w:rtl w:val="0"/>
+        </w:rPr>
+        <w:t xml:space="preserve">ZeroMemory</w:t>
+      </w:r>
+      <w:r>
+        <w:rPr>
+          <w:rtl w:val="0"/>
+        </w:rPr>
+        <w:t xml:space="preserve"> - clear the memory by setting it to 0</w:t>
+      </w:r>
+    </w:p>
+    <w:p>
+      <w:pPr>
+        <w:numPr>
+          <w:ilvl w:val="0"/>
+          <w:numId w:val="2"/>
+        </w:numPr>
+        <w:ind w:left="720" w:hanging="360"/>
+      </w:pPr>
+      <w:r>
+        <w:rPr>
+          <w:b w:val="1"/>
+          <w:rtl w:val="0"/>
+        </w:rPr>
+        <w:t xml:space="preserve">DXGI_SWAP_CHAIN_DESC </w:t>
+      </w:r>
+      <w:r>
+        <w:rPr>
+          <w:rtl w:val="0"/>
+        </w:rPr>
+        <w:t xml:space="preserve">- </w:t>
       </w:r>
     </w:p>
     <w:p>
@@ -1062,128 +2446,13 @@
           <w:b w:val="1"/>
           <w:rtl w:val="0"/>
         </w:rPr>
-        <w:t xml:space="preserve">SW_SHOW</w:t>
-      </w:r>
-      <w:r>
-        <w:rPr>
-          <w:rtl w:val="0"/>
-        </w:rPr>
-        <w:t xml:space="preserve"> - shows the window in its normal state</w:t>
-      </w:r>
-    </w:p>
-    <w:p>
-      <w:pPr>
-        <w:numPr>
-          <w:ilvl w:val="0"/>
-          <w:numId w:val="2"/>
-        </w:numPr>
-        <w:ind w:left="720" w:hanging="360"/>
-      </w:pPr>
-      <w:r>
-        <w:rPr>
-          <w:b w:val="1"/>
-          <w:rtl w:val="0"/>
-        </w:rPr>
-        <w:t xml:space="preserve">UpdateWindow</w:t>
-      </w:r>
-      <w:r>
-        <w:rPr>
-          <w:rtl w:val="0"/>
-        </w:rPr>
-        <w:t xml:space="preserve"> - forces window to repaint itself immediately</w:t>
-      </w:r>
-    </w:p>
-    <w:p>
-      <w:pPr>
-        <w:numPr>
-          <w:ilvl w:val="0"/>
-          <w:numId w:val="2"/>
-        </w:numPr>
-        <w:ind w:left="720" w:hanging="360"/>
-      </w:pPr>
-      <w:r>
-        <w:rPr>
-          <w:b w:val="1"/>
-          <w:rtl w:val="0"/>
-        </w:rPr>
-        <w:t xml:space="preserve">DestroyWindow</w:t>
-      </w:r>
-      <w:r>
-        <w:rPr>
-          <w:rtl w:val="0"/>
-        </w:rPr>
-        <w:t xml:space="preserve"> - closes the window </w:t>
-      </w:r>
-    </w:p>
-    <w:p>
-      <w:pPr>
-        <w:numPr>
-          <w:ilvl w:val="0"/>
-          <w:numId w:val="2"/>
-        </w:numPr>
-        <w:ind w:left="720" w:hanging="360"/>
-      </w:pPr>
-      <w:r>
-        <w:rPr>
-          <w:b w:val="1"/>
-          <w:rtl w:val="0"/>
-        </w:rPr>
-        <w:t xml:space="preserve">LRESULT</w:t>
-      </w:r>
-      <w:r>
-        <w:rPr>
-          <w:rtl w:val="0"/>
-        </w:rPr>
-        <w:t xml:space="preserve"> - returns various types of information such as messages of errors</w:t>
-      </w:r>
-    </w:p>
-    <w:p>
-      <w:pPr>
-        <w:numPr>
-          <w:ilvl w:val="0"/>
-          <w:numId w:val="2"/>
-        </w:numPr>
-        <w:ind w:left="720" w:hanging="360"/>
-      </w:pPr>
-      <w:r>
-        <w:rPr>
-          <w:b w:val="1"/>
-          <w:rtl w:val="0"/>
-        </w:rPr>
-        <w:t xml:space="preserve">CALLBACK</w:t>
-      </w:r>
-      <w:r>
-        <w:rPr>
-          <w:rtl w:val="0"/>
-        </w:rPr>
-        <w:t xml:space="preserve"> - specifies how the function is called and how its parameters are passed</w:t>
-      </w:r>
-      <w:r>
-        <w:rPr>
-          <w:rtl w:val="0"/>
-        </w:rPr>
-      </w:r>
-    </w:p>
-    <w:p>
-      <w:pPr>
-        <w:numPr>
-          <w:ilvl w:val="0"/>
-          <w:numId w:val="2"/>
-        </w:numPr>
-        <w:ind w:left="720" w:hanging="360"/>
-      </w:pPr>
-      <w:r>
-        <w:rPr>
-          <w:b w:val="1"/>
-          <w:rtl w:val="0"/>
-        </w:rPr>
-        <w:t xml:space="preserve">lpfnWndProc</w:t>
-      </w:r>
-      <w:r>
-        <w:rPr>
-          <w:rtl w:val="0"/>
-        </w:rPr>
-        <w:t xml:space="preserve"> - handles messages sent to a window of this class</w:t>
+        <w:t xml:space="preserve">BufferCount </w:t>
+      </w:r>
+      <w:r>
+        <w:rPr>
+          <w:rtl w:val="0"/>
+        </w:rPr>
+        <w:t xml:space="preserve">- Specifies the number of back buffers in the swap chain</w:t>
       </w:r>
     </w:p>
     <w:p>
@@ -1199,7 +2468,95 @@
           <w:b w:val="1"/>
           <w:rtl w:val="0"/>
         </w:rPr>
-        <w:t xml:space="preserve">UINT </w:t>
+        <w:t xml:space="preserve">BufferDesc </w:t>
+      </w:r>
+      <w:r>
+        <w:rPr>
+          <w:rtl w:val="0"/>
+        </w:rPr>
+        <w:t xml:space="preserve">- back buffer's properties, such as its format, width, and height</w:t>
+      </w:r>
+    </w:p>
+    <w:p>
+      <w:pPr>
+        <w:numPr>
+          <w:ilvl w:val="2"/>
+          <w:numId w:val="2"/>
+        </w:numPr>
+        <w:ind w:left="2160" w:hanging="360"/>
+      </w:pPr>
+      <w:r>
+        <w:rPr>
+          <w:b w:val="1"/>
+          <w:rtl w:val="0"/>
+        </w:rPr>
+        <w:t xml:space="preserve">Width </w:t>
+      </w:r>
+      <w:r>
+        <w:rPr>
+          <w:rtl w:val="0"/>
+        </w:rPr>
+        <w:t xml:space="preserve">- width in pixels of the back buffer</w:t>
+      </w:r>
+    </w:p>
+    <w:p>
+      <w:pPr>
+        <w:numPr>
+          <w:ilvl w:val="2"/>
+          <w:numId w:val="2"/>
+        </w:numPr>
+        <w:ind w:left="2160" w:hanging="360"/>
+      </w:pPr>
+      <w:r>
+        <w:rPr>
+          <w:b w:val="1"/>
+          <w:rtl w:val="0"/>
+        </w:rPr>
+        <w:t xml:space="preserve">Height </w:t>
+      </w:r>
+      <w:r>
+        <w:rPr>
+          <w:rtl w:val="0"/>
+        </w:rPr>
+        <w:t xml:space="preserve">- height in pixels of the back buffer</w:t>
+      </w:r>
+    </w:p>
+    <w:p>
+      <w:pPr>
+        <w:numPr>
+          <w:ilvl w:val="2"/>
+          <w:numId w:val="2"/>
+        </w:numPr>
+        <w:ind w:left="2160" w:hanging="360"/>
+      </w:pPr>
+      <w:r>
+        <w:rPr>
+          <w:b w:val="1"/>
+          <w:rtl w:val="0"/>
+        </w:rPr>
+        <w:t xml:space="preserve">Format </w:t>
+      </w:r>
+      <w:r>
+        <w:rPr>
+          <w:rtl w:val="0"/>
+        </w:rPr>
+        <w:t xml:space="preserve">- defines how color information is stored for each pixel</w:t>
+      </w:r>
+    </w:p>
+    <w:p>
+      <w:pPr>
+        <w:numPr>
+          <w:ilvl w:val="2"/>
+          <w:numId w:val="2"/>
+        </w:numPr>
+        <w:ind w:left="2160" w:hanging="360"/>
+      </w:pPr>
+      <w:r>
+        <w:rPr>
+          <w:b w:val="1"/>
+          <w:rtl w:val="0"/>
+        </w:rPr>
+        <w:t xml:space="preserve">RefreshRate </w:t>
       </w:r>
       <w:r>
         <w:rPr>
@@ -1207,18 +2564,49 @@
         </w:rPr>
         <w:t xml:space="preserve">- </w:t>
       </w:r>
-      <w:r>
-        <w:rPr>
-          <w:u w:val="single"/>
-          <w:rtl w:val="0"/>
-        </w:rPr>
-        <w:t xml:space="preserve">unsigned integer</w:t>
-      </w:r>
-      <w:r>
-        <w:rPr>
-          <w:rtl w:val="0"/>
-        </w:rPr>
-        <w:t xml:space="preserve"> meant to store positive values only</w:t>
+    </w:p>
+    <w:p>
+      <w:pPr>
+        <w:numPr>
+          <w:ilvl w:val="3"/>
+          <w:numId w:val="2"/>
+        </w:numPr>
+        <w:ind w:left="2880" w:hanging="360"/>
+      </w:pPr>
+      <w:r>
+        <w:rPr>
+          <w:b w:val="1"/>
+          <w:rtl w:val="0"/>
+        </w:rPr>
+        <w:t xml:space="preserve">Numerator</w:t>
+      </w:r>
+      <w:r>
+        <w:rPr>
+          <w:rtl w:val="0"/>
+        </w:rPr>
+        <w:t xml:space="preserve"> - the number of refreshes per second</w:t>
+      </w:r>
+    </w:p>
+    <w:p>
+      <w:pPr>
+        <w:numPr>
+          <w:ilvl w:val="3"/>
+          <w:numId w:val="2"/>
+        </w:numPr>
+        <w:ind w:left="2880" w:hanging="360"/>
+      </w:pPr>
+      <w:r>
+        <w:rPr>
+          <w:b w:val="1"/>
+          <w:rtl w:val="0"/>
+        </w:rPr>
+        <w:t xml:space="preserve">Denominator</w:t>
+      </w:r>
+      <w:r>
+        <w:rPr>
+          <w:rtl w:val="0"/>
+        </w:rPr>
+        <w:t xml:space="preserve"> - the amount of times numerator reaches max</w:t>
       </w:r>
     </w:p>
     <w:p>
@@ -1234,26 +2622,13 @@
           <w:b w:val="1"/>
           <w:rtl w:val="0"/>
         </w:rPr>
-        <w:t xml:space="preserve">WPARAM</w:t>
-      </w:r>
-      <w:r>
-        <w:rPr>
-          <w:rtl w:val="0"/>
-        </w:rPr>
-        <w:t xml:space="preserve"> - </w:t>
-      </w:r>
-      <w:r>
-        <w:rPr>
-          <w:u w:val="single"/>
-          <w:rtl w:val="0"/>
-        </w:rPr>
-        <w:t xml:space="preserve">word parameter</w:t>
-      </w:r>
-      <w:r>
-        <w:rPr>
-          <w:rtl w:val="0"/>
-        </w:rPr>
-        <w:t xml:space="preserve"> meant for passing messages</w:t>
+        <w:t xml:space="preserve">BufferUsage </w:t>
+      </w:r>
+      <w:r>
+        <w:rPr>
+          <w:rtl w:val="0"/>
+        </w:rPr>
+        <w:t xml:space="preserve">- purposes back buffer for rendering or presenting</w:t>
       </w:r>
     </w:p>
     <w:p>
@@ -1269,136 +2644,13 @@
           <w:b w:val="1"/>
           <w:rtl w:val="0"/>
         </w:rPr>
-        <w:t xml:space="preserve">LPARAM</w:t>
-      </w:r>
-      <w:r>
-        <w:rPr>
-          <w:rtl w:val="0"/>
-        </w:rPr>
-        <w:t xml:space="preserve"> - </w:t>
-      </w:r>
-      <w:r>
-        <w:rPr>
-          <w:u w:val="single"/>
-          <w:rtl w:val="0"/>
-        </w:rPr>
-        <w:t xml:space="preserve">long parameter</w:t>
-      </w:r>
-      <w:r>
-        <w:rPr>
-          <w:rtl w:val="0"/>
-        </w:rPr>
-        <w:t xml:space="preserve"> meant for passing </w:t>
-      </w:r>
-    </w:p>
-    <w:p>
-      <w:pPr>
-        <w:numPr>
-          <w:ilvl w:val="0"/>
-          <w:numId w:val="2"/>
-        </w:numPr>
-        <w:ind w:left="720" w:hanging="360"/>
-      </w:pPr>
-      <w:r>
-        <w:rPr>
-          <w:b w:val="1"/>
-          <w:rtl w:val="0"/>
-        </w:rPr>
-        <w:t xml:space="preserve">switch</w:t>
-      </w:r>
-      <w:r>
-        <w:rPr>
-          <w:rtl w:val="0"/>
-        </w:rPr>
-        <w:t xml:space="preserve"> - control structure used to make decisions</w:t>
-      </w:r>
-    </w:p>
-    <w:p>
-      <w:pPr>
-        <w:numPr>
-          <w:ilvl w:val="0"/>
-          <w:numId w:val="2"/>
-        </w:numPr>
-        <w:ind w:left="720" w:hanging="360"/>
-      </w:pPr>
-      <w:r>
-        <w:rPr>
-          <w:b w:val="1"/>
-          <w:rtl w:val="0"/>
-        </w:rPr>
-        <w:t xml:space="preserve">WM_CREATE</w:t>
-      </w:r>
-      <w:r>
-        <w:rPr>
-          <w:rtl w:val="0"/>
-        </w:rPr>
-        <w:t xml:space="preserve"> - message is sent by the system to notify the window about its creation</w:t>
-      </w:r>
-    </w:p>
-    <w:p>
-      <w:pPr>
-        <w:numPr>
-          <w:ilvl w:val="0"/>
-          <w:numId w:val="2"/>
-        </w:numPr>
-        <w:ind w:left="720" w:hanging="360"/>
-      </w:pPr>
-      <w:r>
-        <w:rPr>
-          <w:b w:val="1"/>
-          <w:rtl w:val="0"/>
-        </w:rPr>
-        <w:t xml:space="preserve">break</w:t>
-      </w:r>
-      <w:r>
-        <w:rPr>
-          <w:rtl w:val="0"/>
-        </w:rPr>
-        <w:t xml:space="preserve"> -  exits out of the current control structure</w:t>
-      </w:r>
-    </w:p>
-    <w:p>
-      <w:pPr>
-        <w:numPr>
-          <w:ilvl w:val="0"/>
-          <w:numId w:val="2"/>
-        </w:numPr>
-        <w:ind w:left="720" w:hanging="360"/>
-      </w:pPr>
-      <w:r>
-        <w:rPr>
-          <w:b w:val="1"/>
-          <w:rtl w:val="0"/>
-        </w:rPr>
-        <w:t xml:space="preserve">WM_DESTROY</w:t>
-      </w:r>
-      <w:r>
-        <w:rPr>
-          <w:rtl w:val="0"/>
-        </w:rPr>
-        <w:t xml:space="preserve"> - sends message when the window is about to be closed</w:t>
-      </w:r>
-    </w:p>
-    <w:p>
-      <w:pPr>
-        <w:numPr>
-          <w:ilvl w:val="0"/>
-          <w:numId w:val="2"/>
-        </w:numPr>
-        <w:ind w:left="720" w:hanging="360"/>
-      </w:pPr>
-      <w:r>
-        <w:rPr>
-          <w:b w:val="1"/>
-          <w:rtl w:val="0"/>
-        </w:rPr>
-        <w:t xml:space="preserve">PostQuitMessage</w:t>
-      </w:r>
-      <w:r>
-        <w:rPr>
-          <w:rtl w:val="0"/>
-        </w:rPr>
-        <w:t xml:space="preserve"> - posts a message that signals the application to exit</w:t>
+        <w:t xml:space="preserve">OutputWindow </w:t>
+      </w:r>
+      <w:r>
+        <w:rPr>
+          <w:rtl w:val="0"/>
+        </w:rPr>
+        <w:t xml:space="preserve">- window where graphics will be presented</w:t>
       </w:r>
     </w:p>
     <w:p>
@@ -1414,79 +2666,57 @@
           <w:b w:val="1"/>
           <w:rtl w:val="0"/>
         </w:rPr>
-        <w:t xml:space="preserve">0</w:t>
-      </w:r>
-      <w:r>
-        <w:rPr>
-          <w:rtl w:val="0"/>
-        </w:rPr>
-        <w:t xml:space="preserve"> - indicates a normal application termination</w:t>
-      </w:r>
-    </w:p>
-    <w:p>
-      <w:pPr>
-        <w:numPr>
-          <w:ilvl w:val="0"/>
+        <w:t xml:space="preserve">SampleDesc </w:t>
+      </w:r>
+      <w:r>
+        <w:rPr>
+          <w:rtl w:val="0"/>
+        </w:rPr>
+        <w:t xml:space="preserve">- specifies the multi-sampling settings</w:t>
+      </w:r>
+    </w:p>
+    <w:p>
+      <w:pPr>
+        <w:numPr>
+          <w:ilvl w:val="2"/>
           <w:numId w:val="2"/>
         </w:numPr>
-        <w:ind w:left="720" w:hanging="360"/>
-      </w:pPr>
-      <w:r>
-        <w:rPr>
-          <w:b w:val="1"/>
-          <w:rtl w:val="0"/>
-        </w:rPr>
-        <w:t xml:space="preserve">default</w:t>
-      </w:r>
-      <w:r>
-        <w:rPr>
-          <w:rtl w:val="0"/>
-        </w:rPr>
-        <w:t xml:space="preserve"> - used when no other option is selected</w:t>
-      </w:r>
-    </w:p>
-    <w:p>
-      <w:pPr>
-        <w:numPr>
-          <w:ilvl w:val="0"/>
+        <w:ind w:left="2160" w:hanging="360"/>
+      </w:pPr>
+      <w:r>
+        <w:rPr>
+          <w:b w:val="1"/>
+          <w:rtl w:val="0"/>
+        </w:rPr>
+        <w:t xml:space="preserve">Count </w:t>
+      </w:r>
+      <w:r>
+        <w:rPr>
+          <w:rtl w:val="0"/>
+        </w:rPr>
+        <w:t xml:space="preserve">- how many points are used for each pixel</w:t>
+      </w:r>
+    </w:p>
+    <w:p>
+      <w:pPr>
+        <w:numPr>
+          <w:ilvl w:val="2"/>
           <w:numId w:val="2"/>
         </w:numPr>
-        <w:ind w:left="720" w:hanging="360"/>
-      </w:pPr>
-      <w:r>
-        <w:rPr>
-          <w:b w:val="1"/>
-          <w:rtl w:val="0"/>
-        </w:rPr>
-        <w:t xml:space="preserve">DefWindowProc</w:t>
-      </w:r>
-      <w:r>
-        <w:rPr>
-          <w:rtl w:val="0"/>
-        </w:rPr>
-        <w:t xml:space="preserve"> - default behavior for window messages</w:t>
-      </w:r>
-    </w:p>
-    <w:p>
-      <w:pPr>
-        <w:numPr>
-          <w:ilvl w:val="0"/>
-          <w:numId w:val="2"/>
-        </w:numPr>
-        <w:ind w:left="720" w:hanging="360"/>
-      </w:pPr>
-      <w:r>
-        <w:rPr>
-          <w:b w:val="1"/>
-          <w:rtl w:val="0"/>
-        </w:rPr>
-        <w:t xml:space="preserve">Window</w:t>
-      </w:r>
-      <w:r>
-        <w:rPr>
-          <w:rtl w:val="0"/>
-        </w:rPr>
-        <w:t xml:space="preserve"> - refers to a rectangular on-screen area</w:t>
+        <w:ind w:left="2160" w:hanging="360"/>
+      </w:pPr>
+      <w:r>
+        <w:rPr>
+          <w:b w:val="1"/>
+          <w:rtl w:val="0"/>
+        </w:rPr>
+        <w:t xml:space="preserve">Quality </w:t>
+      </w:r>
+      <w:r>
+        <w:rPr>
+          <w:rtl w:val="0"/>
+        </w:rPr>
+        <w:t xml:space="preserve">- the quality level for multi-sampling or anti-aliasing</w:t>
       </w:r>
     </w:p>
     <w:p>
@@ -1502,13 +2732,13 @@
           <w:b w:val="1"/>
           <w:rtl w:val="0"/>
         </w:rPr>
-        <w:t xml:space="preserve">* </w:t>
-      </w:r>
-      <w:r>
-        <w:rPr>
-          <w:rtl w:val="0"/>
-        </w:rPr>
-        <w:t xml:space="preserve">- used to declare pointers</w:t>
+        <w:t xml:space="preserve">Windowed </w:t>
+      </w:r>
+      <w:r>
+        <w:rPr>
+          <w:rtl w:val="0"/>
+        </w:rPr>
+        <w:t xml:space="preserve">- boolean for fullscreen or not</w:t>
       </w:r>
     </w:p>
     <w:p>
@@ -1524,13 +2754,13 @@
           <w:b w:val="1"/>
           <w:rtl w:val="0"/>
         </w:rPr>
-        <w:t xml:space="preserve">nullptr</w:t>
-      </w:r>
-      <w:r>
-        <w:rPr>
-          <w:rtl w:val="0"/>
-        </w:rPr>
-        <w:t xml:space="preserve"> - represents a null or empty pointer</w:t>
+        <w:t xml:space="preserve">CreateSwapChain </w:t>
+      </w:r>
+      <w:r>
+        <w:rPr>
+          <w:rtl w:val="0"/>
+        </w:rPr>
+        <w:t xml:space="preserve">- creates a swap chain to manage graphics on window</w:t>
       </w:r>
     </w:p>
     <w:p>
@@ -1546,13 +2776,13 @@
           <w:b w:val="1"/>
           <w:rtl w:val="0"/>
         </w:rPr>
-        <w:t xml:space="preserve">this</w:t>
-      </w:r>
-      <w:r>
-        <w:rPr>
-          <w:rtl w:val="0"/>
-        </w:rPr>
-        <w:t xml:space="preserve"> - refer to the current object or instance within a class</w:t>
+        <w:t xml:space="preserve">DXGI_FORMAT_R8G8B8A8_UNORM</w:t>
+      </w:r>
+      <w:r>
+        <w:rPr>
+          <w:rtl w:val="0"/>
+        </w:rPr>
+        <w:t xml:space="preserve"> - common pixel format RGBA</w:t>
       </w:r>
     </w:p>
     <w:p>
@@ -1568,18 +2798,13 @@
           <w:b w:val="1"/>
           <w:rtl w:val="0"/>
         </w:rPr>
-        <w:t xml:space="preserve">public </w:t>
-      </w:r>
-      <w:r>
-        <w:rPr>
-          <w:rtl w:val="0"/>
-        </w:rPr>
-        <w:t xml:space="preserve">- accessible from any part of the program</w:t>
-      </w:r>
-      <w:r>
-        <w:rPr>
-          <w:rtl w:val="0"/>
-        </w:rPr>
+        <w:t xml:space="preserve">DXGI_USAGE_RENDER_TARGET_OUTPUT</w:t>
+      </w:r>
+      <w:r>
+        <w:rPr>
+          <w:rtl w:val="0"/>
+        </w:rPr>
+        <w:t xml:space="preserve"> - uses resources as a render target</w:t>
       </w:r>
     </w:p>
     <w:p>
@@ -1595,13 +2820,13 @@
           <w:b w:val="1"/>
           <w:rtl w:val="0"/>
         </w:rPr>
-        <w:t xml:space="preserve">virtual</w:t>
-      </w:r>
-      <w:r>
-        <w:rPr>
-          <w:rtl w:val="0"/>
-        </w:rPr>
-        <w:t xml:space="preserve"> - base class which lets objects manipulate themselves by using that base class</w:t>
+        <w:t xml:space="preserve">delete</w:t>
+      </w:r>
+      <w:r>
+        <w:rPr>
+          <w:rtl w:val="0"/>
+        </w:rPr>
+        <w:t xml:space="preserve"> - used to deallocate that memory and calls the destructor for objects</w:t>
       </w:r>
     </w:p>
     <w:p>
@@ -1617,13 +2842,13 @@
           <w:b w:val="1"/>
           <w:rtl w:val="0"/>
         </w:rPr>
-        <w:t xml:space="preserve">void</w:t>
-      </w:r>
-      <w:r>
-        <w:rPr>
-          <w:rtl w:val="0"/>
-        </w:rPr>
-        <w:t xml:space="preserve"> - code that doesn’t have a type</w:t>
+        <w:t xml:space="preserve">LPCREATESTRUCT</w:t>
+      </w:r>
+      <w:r>
+        <w:rPr>
+          <w:rtl w:val="0"/>
+        </w:rPr>
+        <w:t xml:space="preserve"> - accesses information about creating or modifying windows</w:t>
       </w:r>
     </w:p>
     <w:p>
@@ -1639,13 +2864,13 @@
           <w:b w:val="1"/>
           <w:rtl w:val="0"/>
         </w:rPr>
-        <w:t xml:space="preserve">-&gt;</w:t>
-      </w:r>
-      <w:r>
-        <w:rPr>
-          <w:rtl w:val="0"/>
-        </w:rPr>
-        <w:t xml:space="preserve"> - used to access members of an object or a structure through a pointer</w:t>
+        <w:t xml:space="preserve">GWL_USERDATA</w:t>
+      </w:r>
+      <w:r>
+        <w:rPr>
+          <w:rtl w:val="0"/>
+        </w:rPr>
+        <w:t xml:space="preserve"> - accesses or sets user-specific data associated with a window</w:t>
       </w:r>
     </w:p>
     <w:p>
@@ -1661,145 +2886,13 @@
           <w:b w:val="1"/>
           <w:rtl w:val="0"/>
         </w:rPr>
-        <w:t xml:space="preserve">while</w:t>
-      </w:r>
-      <w:r>
-        <w:rPr>
-          <w:rtl w:val="0"/>
-        </w:rPr>
-        <w:t xml:space="preserve"> - continuously runs a code as long as the condition is true</w:t>
-      </w:r>
-    </w:p>
-    <w:p>
-      <w:pPr>
-        <w:numPr>
-          <w:ilvl w:val="0"/>
-          <w:numId w:val="2"/>
-        </w:numPr>
-        <w:ind w:left="720" w:hanging="360"/>
-      </w:pPr>
-      <w:r>
-        <w:rPr>
-          <w:b w:val="1"/>
-          <w:rtl w:val="0"/>
-        </w:rPr>
-        <w:t xml:space="preserve">PeekMessage</w:t>
-      </w:r>
-      <w:r>
-        <w:rPr>
-          <w:rtl w:val="0"/>
-        </w:rPr>
-        <w:t xml:space="preserve"> - checks messages without removing them</w:t>
-      </w:r>
-    </w:p>
-    <w:p>
-      <w:pPr>
-        <w:numPr>
-          <w:ilvl w:val="1"/>
-          <w:numId w:val="2"/>
-        </w:numPr>
-        <w:ind w:left="1440" w:hanging="360"/>
-      </w:pPr>
-      <w:r>
-        <w:rPr>
-          <w:b w:val="1"/>
-          <w:rtl w:val="0"/>
-        </w:rPr>
-        <w:t xml:space="preserve">PM_REMOVE</w:t>
-      </w:r>
-      <w:r>
-        <w:rPr>
-          <w:rtl w:val="0"/>
-        </w:rPr>
-        <w:t xml:space="preserve"> - message should be removed</w:t>
-      </w:r>
-    </w:p>
-    <w:p>
-      <w:pPr>
-        <w:numPr>
-          <w:ilvl w:val="0"/>
-          <w:numId w:val="2"/>
-        </w:numPr>
-        <w:ind w:left="720" w:hanging="360"/>
-      </w:pPr>
-      <w:r>
-        <w:rPr>
-          <w:b w:val="1"/>
-          <w:rtl w:val="0"/>
-        </w:rPr>
-        <w:t xml:space="preserve">TranslateMessage</w:t>
-      </w:r>
-      <w:r>
-        <w:rPr>
-          <w:rtl w:val="0"/>
-        </w:rPr>
-        <w:t xml:space="preserve"> - processes keyboard or mouse input from the user</w:t>
-      </w:r>
-    </w:p>
-    <w:p>
-      <w:pPr>
-        <w:numPr>
-          <w:ilvl w:val="0"/>
-          <w:numId w:val="2"/>
-        </w:numPr>
-        <w:ind w:left="720" w:hanging="360"/>
-      </w:pPr>
-      <w:r>
-        <w:rPr>
-          <w:b w:val="1"/>
-          <w:rtl w:val="0"/>
-        </w:rPr>
-        <w:t xml:space="preserve">DispatchMessage </w:t>
-      </w:r>
-      <w:r>
-        <w:rPr>
-          <w:rtl w:val="0"/>
-        </w:rPr>
-        <w:t xml:space="preserve">-  sends the processed inputs to the window</w:t>
-      </w:r>
-    </w:p>
-    <w:p>
-      <w:pPr>
-        <w:numPr>
-          <w:ilvl w:val="0"/>
-          <w:numId w:val="2"/>
-        </w:numPr>
-        <w:ind w:left="720" w:hanging="360"/>
-      </w:pPr>
-      <w:r>
-        <w:rPr>
-          <w:b w:val="1"/>
-          <w:rtl w:val="0"/>
-        </w:rPr>
-        <w:t xml:space="preserve">Sleep</w:t>
-      </w:r>
-      <w:r>
-        <w:rPr>
-          <w:rtl w:val="0"/>
-        </w:rPr>
-        <w:t xml:space="preserve"> - how long the program should pause</w:t>
-      </w:r>
-    </w:p>
-    <w:p>
-      <w:pPr>
-        <w:numPr>
-          <w:ilvl w:val="1"/>
-          <w:numId w:val="2"/>
-        </w:numPr>
-        <w:ind w:left="1440" w:hanging="360"/>
-      </w:pPr>
-      <w:r>
-        <w:rPr>
-          <w:b w:val="1"/>
-          <w:rtl w:val="0"/>
-        </w:rPr>
-        <w:t xml:space="preserve">0</w:t>
-      </w:r>
-      <w:r>
-        <w:rPr>
-          <w:rtl w:val="0"/>
-        </w:rPr>
-        <w:t xml:space="preserve"> - milliseconds</w:t>
+        <w:t xml:space="preserve">GetWindowLong</w:t>
+      </w:r>
+      <w:r>
+        <w:rPr>
+          <w:rtl w:val="0"/>
+        </w:rPr>
+        <w:t xml:space="preserve"> - retrieves long integer values associated with a window</w:t>
       </w:r>
     </w:p>
     <w:p>
@@ -1823,283 +2916,71 @@
           <w:u w:val="single"/>
           <w:rtl w:val="0"/>
         </w:rPr>
-        <w:t xml:space="preserve">2.Creating the GraphicsEngine</w:t>
-      </w:r>
-    </w:p>
-    <w:p>
-      <w:pPr>
-        <w:rPr>
-          <w:u w:val="single"/>
-        </w:rPr>
-      </w:pPr>
-      <w:r>
-        <w:rPr>
-          <w:rtl w:val="0"/>
-        </w:rPr>
-      </w:r>
-    </w:p>
-    <w:p>
-      <w:pPr>
-        <w:numPr>
-          <w:ilvl w:val="0"/>
-          <w:numId w:val="1"/>
-        </w:numPr>
-        <w:ind w:left="720" w:hanging="360"/>
-      </w:pPr>
-      <w:r>
-        <w:rPr>
-          <w:b w:val="1"/>
-          <w:rtl w:val="0"/>
-        </w:rPr>
-        <w:t xml:space="preserve">ID3D11Device</w:t>
-      </w:r>
-      <w:r>
-        <w:rPr>
-          <w:rtl w:val="0"/>
-        </w:rPr>
-        <w:t xml:space="preserve"> - creates and manages graphics resources related to 3D rendering</w:t>
-      </w:r>
-    </w:p>
-    <w:p>
-      <w:pPr>
-        <w:numPr>
-          <w:ilvl w:val="0"/>
-          <w:numId w:val="1"/>
-        </w:numPr>
-        <w:ind w:left="720" w:hanging="360"/>
-      </w:pPr>
-      <w:r>
-        <w:rPr>
-          <w:b w:val="1"/>
-          <w:rtl w:val="0"/>
-        </w:rPr>
-        <w:t xml:space="preserve">D3D_FEATURE_LEVEL</w:t>
-      </w:r>
-      <w:r>
-        <w:rPr>
-          <w:rtl w:val="0"/>
-        </w:rPr>
-        <w:t xml:space="preserve"> - determine the available capabilities of the GPU</w:t>
-      </w:r>
-    </w:p>
-    <w:p>
-      <w:pPr>
-        <w:numPr>
-          <w:ilvl w:val="0"/>
-          <w:numId w:val="1"/>
-        </w:numPr>
-        <w:ind w:left="720" w:hanging="360"/>
-      </w:pPr>
-      <w:r>
-        <w:rPr>
-          <w:b w:val="1"/>
-          <w:rtl w:val="0"/>
-        </w:rPr>
-        <w:t xml:space="preserve">ID3D11DeviceContext </w:t>
-      </w:r>
-      <w:r>
-        <w:rPr>
-          <w:rtl w:val="0"/>
-        </w:rPr>
-        <w:t xml:space="preserve">- specifies how 3D objects are drawn to screen</w:t>
-      </w:r>
-    </w:p>
-    <w:p>
-      <w:pPr>
-        <w:numPr>
-          <w:ilvl w:val="0"/>
-          <w:numId w:val="1"/>
-        </w:numPr>
-        <w:ind w:left="720" w:hanging="360"/>
-      </w:pPr>
-      <w:r>
-        <w:rPr>
-          <w:b w:val="1"/>
-          <w:rtl w:val="0"/>
-        </w:rPr>
-        <w:t xml:space="preserve">D3D_DRIVER_TYPE</w:t>
-      </w:r>
-      <w:r>
-        <w:rPr>
-          <w:rtl w:val="0"/>
-        </w:rPr>
-        <w:t xml:space="preserve"> - specifies the type of graphics driver to be used</w:t>
-      </w:r>
-    </w:p>
-    <w:p>
-      <w:pPr>
-        <w:numPr>
-          <w:ilvl w:val="0"/>
-          <w:numId w:val="1"/>
-        </w:numPr>
-        <w:ind w:left="720" w:hanging="360"/>
-      </w:pPr>
-      <w:r>
-        <w:rPr>
-          <w:b w:val="1"/>
-          <w:rtl w:val="0"/>
-        </w:rPr>
-        <w:t xml:space="preserve">D3D_DRIVER_TYPE_HARDWARE</w:t>
-      </w:r>
-      <w:r>
-        <w:rPr>
-          <w:rtl w:val="0"/>
-        </w:rPr>
-        <w:t xml:space="preserve"> - uses the hardware-accelerated graphics driver</w:t>
-      </w:r>
-    </w:p>
-    <w:p>
-      <w:pPr>
-        <w:numPr>
-          <w:ilvl w:val="0"/>
-          <w:numId w:val="1"/>
-        </w:numPr>
-        <w:ind w:left="720" w:hanging="360"/>
-      </w:pPr>
-      <w:r>
-        <w:rPr>
-          <w:b w:val="1"/>
-          <w:rtl w:val="0"/>
-        </w:rPr>
-        <w:t xml:space="preserve">D3D_DRIVER_TYPE_WARP </w:t>
-      </w:r>
-      <w:r>
-        <w:rPr>
-          <w:rtl w:val="0"/>
-        </w:rPr>
-        <w:t xml:space="preserve">- renders on CPU when there isn't a dedicated GPU</w:t>
-      </w:r>
-    </w:p>
-    <w:p>
-      <w:pPr>
-        <w:numPr>
-          <w:ilvl w:val="0"/>
-          <w:numId w:val="1"/>
-        </w:numPr>
-        <w:ind w:left="720" w:hanging="360"/>
-      </w:pPr>
-      <w:r>
-        <w:rPr>
-          <w:b w:val="1"/>
-          <w:rtl w:val="0"/>
-        </w:rPr>
-        <w:t xml:space="preserve">D3D_DRIVER_TYPE_REFERENCE </w:t>
-      </w:r>
-      <w:r>
-        <w:rPr>
-          <w:rtl w:val="0"/>
-        </w:rPr>
-        <w:t xml:space="preserve">- tests compatibility with other hardware</w:t>
-      </w:r>
-    </w:p>
-    <w:p>
-      <w:pPr>
-        <w:numPr>
-          <w:ilvl w:val="0"/>
-          <w:numId w:val="1"/>
-        </w:numPr>
-        <w:ind w:left="720" w:hanging="360"/>
-      </w:pPr>
-      <w:r>
-        <w:rPr>
-          <w:b w:val="1"/>
-          <w:rtl w:val="0"/>
-        </w:rPr>
-        <w:t xml:space="preserve">ARRAYSIZE </w:t>
-      </w:r>
-      <w:r>
-        <w:rPr>
-          <w:rtl w:val="0"/>
-        </w:rPr>
-        <w:t xml:space="preserve">- calculates the number of elements in an array</w:t>
-      </w:r>
-    </w:p>
-    <w:p>
-      <w:pPr>
-        <w:numPr>
-          <w:ilvl w:val="0"/>
-          <w:numId w:val="1"/>
-        </w:numPr>
-        <w:ind w:left="720" w:hanging="360"/>
-      </w:pPr>
-      <w:r>
-        <w:rPr>
-          <w:b w:val="1"/>
-          <w:rtl w:val="0"/>
-        </w:rPr>
-        <w:t xml:space="preserve">HRESULT </w:t>
-      </w:r>
-      <w:r>
-        <w:rPr>
-          <w:rtl w:val="0"/>
-        </w:rPr>
-        <w:t xml:space="preserve">- checks whether the function succeeded or failed</w:t>
-      </w:r>
-    </w:p>
-    <w:p>
-      <w:pPr>
-        <w:numPr>
-          <w:ilvl w:val="0"/>
-          <w:numId w:val="1"/>
-        </w:numPr>
-        <w:ind w:left="720" w:hanging="360"/>
-      </w:pPr>
-      <w:r>
-        <w:rPr>
-          <w:b w:val="1"/>
-          <w:rtl w:val="0"/>
-        </w:rPr>
-        <w:t xml:space="preserve">D3D11CreateDevice </w:t>
-      </w:r>
-      <w:r>
-        <w:rPr>
-          <w:rtl w:val="0"/>
-        </w:rPr>
-        <w:t xml:space="preserve">- creates a Direct3D device to render 3D graphics</w:t>
-      </w:r>
-    </w:p>
-    <w:p>
-      <w:pPr>
-        <w:numPr>
-          <w:ilvl w:val="0"/>
-          <w:numId w:val="1"/>
-        </w:numPr>
-        <w:ind w:left="720" w:hanging="360"/>
-      </w:pPr>
-      <w:r>
-        <w:rPr>
-          <w:b w:val="1"/>
-          <w:rtl w:val="0"/>
-        </w:rPr>
-        <w:t xml:space="preserve">SUCCEEDED </w:t>
-      </w:r>
-      <w:r>
-        <w:rPr>
-          <w:rtl w:val="0"/>
-        </w:rPr>
-        <w:t xml:space="preserve">- checks if function succeeded</w:t>
-      </w:r>
-    </w:p>
-    <w:p>
-      <w:pPr>
-        <w:numPr>
-          <w:ilvl w:val="0"/>
-          <w:numId w:val="1"/>
-        </w:numPr>
-        <w:ind w:left="720" w:hanging="360"/>
-      </w:pPr>
-      <w:r>
-        <w:rPr>
-          <w:b w:val="1"/>
-          <w:rtl w:val="0"/>
-        </w:rPr>
-        <w:t xml:space="preserve">FAILED </w:t>
-      </w:r>
-      <w:r>
-        <w:rPr>
-          <w:rtl w:val="0"/>
-        </w:rPr>
-        <w:t xml:space="preserve">- checks if function failed</w:t>
+        <w:t xml:space="preserve">4. Creating the DeviceContext</w:t>
+      </w:r>
+    </w:p>
+    <w:p>
+      <w:pPr>
+        <w:rPr/>
+      </w:pPr>
+      <w:r>
+        <w:rPr>
+          <w:rtl w:val="0"/>
+        </w:rPr>
+      </w:r>
+    </w:p>
+    <w:p>
+      <w:pPr>
+        <w:numPr>
+          <w:ilvl w:val="0"/>
+          <w:numId w:val="4"/>
+        </w:numPr>
+        <w:ind w:left="720" w:hanging="360"/>
+      </w:pPr>
+      <w:r>
+        <w:rPr>
+          <w:b w:val="1"/>
+          <w:rtl w:val="0"/>
+        </w:rPr>
+        <w:t xml:space="preserve">ID3D11RenderTargetView</w:t>
+      </w:r>
+      <w:r>
+        <w:rPr>
+          <w:rtl w:val="0"/>
+        </w:rPr>
+        <w:t xml:space="preserve"> -  finds the required resources for rendering</w:t>
+      </w:r>
+    </w:p>
+    <w:p>
+      <w:pPr>
+        <w:numPr>
+          <w:ilvl w:val="0"/>
+          <w:numId w:val="4"/>
+        </w:numPr>
+        <w:ind w:left="720" w:hanging="360"/>
+      </w:pPr>
+      <w:r>
+        <w:rPr>
+          <w:b w:val="1"/>
+          <w:rtl w:val="0"/>
+        </w:rPr>
+        <w:t xml:space="preserve">ID3D11Texture2D</w:t>
+      </w:r>
+      <w:r>
+        <w:rPr>
+          <w:rtl w:val="0"/>
+        </w:rPr>
+        <w:t xml:space="preserve"> - is an object that stores a flat image</w:t>
+      </w:r>
+    </w:p>
+    <w:p>
+      <w:pPr>
+        <w:rPr/>
+      </w:pPr>
+      <w:r>
+        <w:rPr>
+          <w:rtl w:val="0"/>
+        </w:rPr>
       </w:r>
     </w:p>
     <w:sectPr>
@@ -2333,11 +3214,237 @@
       </w:rPr>
     </w:lvl>
   </w:abstractNum>
+  <w:abstractNum w:abstractNumId="3">
+    <w:lvl w:ilvl="0">
+      <w:start w:val="1"/>
+      <w:numFmt w:val="decimal"/>
+      <w:lvlText w:val="%1."/>
+      <w:lvlJc w:val="left"/>
+      <w:pPr>
+        <w:ind w:left="720" w:hanging="360"/>
+      </w:pPr>
+      <w:rPr>
+        <w:u w:val="none"/>
+      </w:rPr>
+    </w:lvl>
+    <w:lvl w:ilvl="1">
+      <w:start w:val="1"/>
+      <w:numFmt w:val="lowerLetter"/>
+      <w:lvlText w:val="%2."/>
+      <w:lvlJc w:val="left"/>
+      <w:pPr>
+        <w:ind w:left="1440" w:hanging="360"/>
+      </w:pPr>
+      <w:rPr>
+        <w:u w:val="none"/>
+      </w:rPr>
+    </w:lvl>
+    <w:lvl w:ilvl="2">
+      <w:start w:val="1"/>
+      <w:numFmt w:val="lowerRoman"/>
+      <w:lvlText w:val="%3."/>
+      <w:lvlJc w:val="right"/>
+      <w:pPr>
+        <w:ind w:left="2160" w:hanging="360"/>
+      </w:pPr>
+      <w:rPr>
+        <w:u w:val="none"/>
+      </w:rPr>
+    </w:lvl>
+    <w:lvl w:ilvl="3">
+      <w:start w:val="1"/>
+      <w:numFmt w:val="decimal"/>
+      <w:lvlText w:val="%4."/>
+      <w:lvlJc w:val="left"/>
+      <w:pPr>
+        <w:ind w:left="2880" w:hanging="360"/>
+      </w:pPr>
+      <w:rPr>
+        <w:u w:val="none"/>
+      </w:rPr>
+    </w:lvl>
+    <w:lvl w:ilvl="4">
+      <w:start w:val="1"/>
+      <w:numFmt w:val="lowerLetter"/>
+      <w:lvlText w:val="%5."/>
+      <w:lvlJc w:val="left"/>
+      <w:pPr>
+        <w:ind w:left="3600" w:hanging="360"/>
+      </w:pPr>
+      <w:rPr>
+        <w:u w:val="none"/>
+      </w:rPr>
+    </w:lvl>
+    <w:lvl w:ilvl="5">
+      <w:start w:val="1"/>
+      <w:numFmt w:val="lowerRoman"/>
+      <w:lvlText w:val="%6."/>
+      <w:lvlJc w:val="right"/>
+      <w:pPr>
+        <w:ind w:left="4320" w:hanging="360"/>
+      </w:pPr>
+      <w:rPr>
+        <w:u w:val="none"/>
+      </w:rPr>
+    </w:lvl>
+    <w:lvl w:ilvl="6">
+      <w:start w:val="1"/>
+      <w:numFmt w:val="decimal"/>
+      <w:lvlText w:val="%7."/>
+      <w:lvlJc w:val="left"/>
+      <w:pPr>
+        <w:ind w:left="5040" w:hanging="360"/>
+      </w:pPr>
+      <w:rPr>
+        <w:u w:val="none"/>
+      </w:rPr>
+    </w:lvl>
+    <w:lvl w:ilvl="7">
+      <w:start w:val="1"/>
+      <w:numFmt w:val="lowerLetter"/>
+      <w:lvlText w:val="%8."/>
+      <w:lvlJc w:val="left"/>
+      <w:pPr>
+        <w:ind w:left="5760" w:hanging="360"/>
+      </w:pPr>
+      <w:rPr>
+        <w:u w:val="none"/>
+      </w:rPr>
+    </w:lvl>
+    <w:lvl w:ilvl="8">
+      <w:start w:val="1"/>
+      <w:numFmt w:val="lowerRoman"/>
+      <w:lvlText w:val="%9."/>
+      <w:lvlJc w:val="right"/>
+      <w:pPr>
+        <w:ind w:left="6480" w:hanging="360"/>
+      </w:pPr>
+      <w:rPr>
+        <w:u w:val="none"/>
+      </w:rPr>
+    </w:lvl>
+  </w:abstractNum>
+  <w:abstractNum w:abstractNumId="4">
+    <w:lvl w:ilvl="0">
+      <w:start w:val="1"/>
+      <w:numFmt w:val="decimal"/>
+      <w:lvlText w:val="%1."/>
+      <w:lvlJc w:val="left"/>
+      <w:pPr>
+        <w:ind w:left="720" w:hanging="360"/>
+      </w:pPr>
+      <w:rPr>
+        <w:u w:val="none"/>
+      </w:rPr>
+    </w:lvl>
+    <w:lvl w:ilvl="1">
+      <w:start w:val="1"/>
+      <w:numFmt w:val="lowerLetter"/>
+      <w:lvlText w:val="%2."/>
+      <w:lvlJc w:val="left"/>
+      <w:pPr>
+        <w:ind w:left="1440" w:hanging="360"/>
+      </w:pPr>
+      <w:rPr>
+        <w:u w:val="none"/>
+      </w:rPr>
+    </w:lvl>
+    <w:lvl w:ilvl="2">
+      <w:start w:val="1"/>
+      <w:numFmt w:val="lowerRoman"/>
+      <w:lvlText w:val="%3."/>
+      <w:lvlJc w:val="right"/>
+      <w:pPr>
+        <w:ind w:left="2160" w:hanging="360"/>
+      </w:pPr>
+      <w:rPr>
+        <w:u w:val="none"/>
+      </w:rPr>
+    </w:lvl>
+    <w:lvl w:ilvl="3">
+      <w:start w:val="1"/>
+      <w:numFmt w:val="decimal"/>
+      <w:lvlText w:val="%4."/>
+      <w:lvlJc w:val="left"/>
+      <w:pPr>
+        <w:ind w:left="2880" w:hanging="360"/>
+      </w:pPr>
+      <w:rPr>
+        <w:u w:val="none"/>
+      </w:rPr>
+    </w:lvl>
+    <w:lvl w:ilvl="4">
+      <w:start w:val="1"/>
+      <w:numFmt w:val="lowerLetter"/>
+      <w:lvlText w:val="%5."/>
+      <w:lvlJc w:val="left"/>
+      <w:pPr>
+        <w:ind w:left="3600" w:hanging="360"/>
+      </w:pPr>
+      <w:rPr>
+        <w:u w:val="none"/>
+      </w:rPr>
+    </w:lvl>
+    <w:lvl w:ilvl="5">
+      <w:start w:val="1"/>
+      <w:numFmt w:val="lowerRoman"/>
+      <w:lvlText w:val="%6."/>
+      <w:lvlJc w:val="right"/>
+      <w:pPr>
+        <w:ind w:left="4320" w:hanging="360"/>
+      </w:pPr>
+      <w:rPr>
+        <w:u w:val="none"/>
+      </w:rPr>
+    </w:lvl>
+    <w:lvl w:ilvl="6">
+      <w:start w:val="1"/>
+      <w:numFmt w:val="decimal"/>
+      <w:lvlText w:val="%7."/>
+      <w:lvlJc w:val="left"/>
+      <w:pPr>
+        <w:ind w:left="5040" w:hanging="360"/>
+      </w:pPr>
+      <w:rPr>
+        <w:u w:val="none"/>
+      </w:rPr>
+    </w:lvl>
+    <w:lvl w:ilvl="7">
+      <w:start w:val="1"/>
+      <w:numFmt w:val="lowerLetter"/>
+      <w:lvlText w:val="%8."/>
+      <w:lvlJc w:val="left"/>
+      <w:pPr>
+        <w:ind w:left="5760" w:hanging="360"/>
+      </w:pPr>
+      <w:rPr>
+        <w:u w:val="none"/>
+      </w:rPr>
+    </w:lvl>
+    <w:lvl w:ilvl="8">
+      <w:start w:val="1"/>
+      <w:numFmt w:val="lowerRoman"/>
+      <w:lvlText w:val="%9."/>
+      <w:lvlJc w:val="right"/>
+      <w:pPr>
+        <w:ind w:left="6480" w:hanging="360"/>
+      </w:pPr>
+      <w:rPr>
+        <w:u w:val="none"/>
+      </w:rPr>
+    </w:lvl>
+  </w:abstractNum>
   <w:num w:numId="1">
     <w:abstractNumId w:val="1"/>
   </w:num>
   <w:num w:numId="2">
     <w:abstractNumId w:val="2"/>
+  </w:num>
+  <w:num w:numId="3">
+    <w:abstractNumId w:val="3"/>
+  </w:num>
+  <w:num w:numId="4">
+    <w:abstractNumId w:val="4"/>
   </w:num>
 </w:numbering>
 </file>
